--- a/Desarrollo/DPVEI/Documentos/DPVEI-DAS.docx
+++ b/Desarrollo/DPVEI/Documentos/DPVEI-DAS.docx
@@ -2719,7 +2719,38 @@
                 <w:vertAlign w:val="baseline"/>
                 <w:rtl w:val="0"/>
               </w:rPr>
-              <w:t xml:space="preserve">10. Consideraciones de Mantenimiento y Escalabilidad</w:t>
+              <w:t xml:space="preserve">10. Consideraciones de Mantenimiento</w:t>
+              <w:tab/>
+              <w:t xml:space="preserve">10</w:t>
+            </w:r>
+          </w:hyperlink>
+          <w:r>
+            <w:rPr>
+              <w:rtl w:val="0"/>
+            </w:rPr>
+          </w:r>
+        </w:p>
+        <w:p>
+          <w:pPr>
+            <w:widowControl w:val="0"/>
+            <w:tabs>
+              <w:tab w:val="right" w:leader="dot" w:pos="12000"/>
+            </w:tabs>
+            <w:spacing w:before="60" w:line="240" w:lineRule="auto"/>
+            <w:ind w:left="360" w:firstLine="0"/>
+            <w:rPr>
+              <w:color w:val="000000"/>
+              <w:u w:val="none"/>
+            </w:rPr>
+          </w:pPr>
+          <w:hyperlink w:anchor="_dnsiue29qe7b">
+            <w:r>
+              <w:rPr>
+                <w:color w:val="000000"/>
+                <w:u w:val="none"/>
+                <w:rtl w:val="0"/>
+              </w:rPr>
+              <w:t xml:space="preserve">10.1. Consideraciones de Mantenimiento</w:t>
               <w:tab/>
               <w:t xml:space="preserve">10</w:t>
             </w:r>
@@ -2761,7 +2792,7 @@
               </w:rPr>
               <w:t xml:space="preserve">11. Conclusiones</w:t>
               <w:tab/>
-              <w:t xml:space="preserve">10</w:t>
+              <w:t xml:space="preserve">11</w:t>
             </w:r>
           </w:hyperlink>
           <w:r>
@@ -2801,7 +2832,7 @@
               </w:rPr>
               <w:t xml:space="preserve">12. Referencias</w:t>
               <w:tab/>
-              <w:t xml:space="preserve">10</w:t>
+              <w:t xml:space="preserve">11</w:t>
             </w:r>
           </w:hyperlink>
           <w:r>
@@ -5383,7 +5414,7 @@
           <w:ilvl w:val="0"/>
           <w:numId w:val="2"/>
         </w:numPr>
-        <w:spacing w:line="360" w:lineRule="auto"/>
+        <w:spacing w:after="0" w:afterAutospacing="0" w:line="360" w:lineRule="auto"/>
         <w:ind w:left="720" w:hanging="360"/>
         <w:rPr>
           <w:rFonts w:ascii="Times New Roman" w:cs="Times New Roman" w:eastAsia="Times New Roman" w:hAnsi="Times New Roman"/>
@@ -5402,15 +5433,454 @@
           <w:szCs w:val="22"/>
           <w:rtl w:val="0"/>
         </w:rPr>
-        <w:t xml:space="preserve">Consideraciones de Mantenimiento y Escalabilidad</w:t>
-      </w:r>
-    </w:p>
-    <w:p>
-      <w:pPr>
-        <w:spacing w:line="360" w:lineRule="auto"/>
-        <w:ind w:left="720" w:firstLine="0"/>
+        <w:t xml:space="preserve">Consideraciones de Mantenimiento</w:t>
+      </w:r>
+    </w:p>
+    <w:p>
+      <w:pPr>
+        <w:pStyle w:val="Heading2"/>
+        <w:numPr>
+          <w:ilvl w:val="1"/>
+          <w:numId w:val="2"/>
+        </w:numPr>
+        <w:spacing w:before="0" w:beforeAutospacing="0"/>
+        <w:ind w:left="1440" w:hanging="360"/>
+        <w:rPr>
+          <w:rFonts w:ascii="Times New Roman" w:cs="Times New Roman" w:eastAsia="Times New Roman" w:hAnsi="Times New Roman"/>
+          <w:b w:val="1"/>
+          <w:sz w:val="22"/>
+          <w:szCs w:val="22"/>
+        </w:rPr>
+      </w:pPr>
+      <w:bookmarkStart w:colFirst="0" w:colLast="0" w:name="_dnsiue29qe7b" w:id="26"/>
+      <w:bookmarkEnd w:id="26"/>
+      <w:r>
+        <w:rPr>
+          <w:rFonts w:ascii="Times New Roman" w:cs="Times New Roman" w:eastAsia="Times New Roman" w:hAnsi="Times New Roman"/>
+          <w:b w:val="1"/>
+          <w:sz w:val="22"/>
+          <w:szCs w:val="22"/>
+          <w:rtl w:val="0"/>
+        </w:rPr>
+        <w:t xml:space="preserve">Consideraciones de Mantenimiento</w:t>
+      </w:r>
+    </w:p>
+    <w:p>
+      <w:pPr>
+        <w:ind w:left="1440" w:firstLine="0"/>
+        <w:rPr>
+          <w:rFonts w:ascii="Times New Roman" w:cs="Times New Roman" w:eastAsia="Times New Roman" w:hAnsi="Times New Roman"/>
+          <w:b w:val="1"/>
+          <w:i w:val="1"/>
+        </w:rPr>
+      </w:pPr>
+      <w:r>
+        <w:rPr>
+          <w:rFonts w:ascii="Times New Roman" w:cs="Times New Roman" w:eastAsia="Times New Roman" w:hAnsi="Times New Roman"/>
+          <w:b w:val="1"/>
+          <w:i w:val="1"/>
+          <w:rtl w:val="0"/>
+        </w:rPr>
+        <w:t xml:space="preserve">Documentación detallada</w:t>
+      </w:r>
+    </w:p>
+    <w:p>
+      <w:pPr>
+        <w:ind w:left="1440" w:firstLine="0"/>
+        <w:rPr>
+          <w:rFonts w:ascii="Times New Roman" w:cs="Times New Roman" w:eastAsia="Times New Roman" w:hAnsi="Times New Roman"/>
+          <w:b w:val="1"/>
+          <w:i w:val="1"/>
+        </w:rPr>
+      </w:pPr>
+      <w:r>
+        <w:rPr>
+          <w:rtl w:val="0"/>
+        </w:rPr>
+      </w:r>
+    </w:p>
+    <w:p>
+      <w:pPr>
+        <w:spacing w:line="360" w:lineRule="auto"/>
+        <w:ind w:left="1440.0000000000002" w:firstLine="720.0000000000002"/>
+        <w:jc w:val="both"/>
+        <w:rPr>
+          <w:rFonts w:ascii="Times New Roman" w:cs="Times New Roman" w:eastAsia="Times New Roman" w:hAnsi="Times New Roman"/>
+        </w:rPr>
+      </w:pPr>
+      <w:r>
+        <w:rPr>
+          <w:rFonts w:ascii="Times New Roman" w:cs="Times New Roman" w:eastAsia="Times New Roman" w:hAnsi="Times New Roman"/>
+          <w:rtl w:val="0"/>
+        </w:rPr>
+        <w:t xml:space="preserve">Mantener documentación completa y actualizada es fundamental para facilitar el mantenimiento. Esto incluye documentación de la arquitectura, el código fuente, los flujos de trabajo y los procedimientos de mantenimiento.</w:t>
+      </w:r>
+    </w:p>
+    <w:p>
+      <w:pPr>
+        <w:ind w:left="1440" w:firstLine="0"/>
+        <w:rPr>
+          <w:rFonts w:ascii="Times New Roman" w:cs="Times New Roman" w:eastAsia="Times New Roman" w:hAnsi="Times New Roman"/>
+        </w:rPr>
+      </w:pPr>
+      <w:r>
+        <w:rPr>
+          <w:rtl w:val="0"/>
+        </w:rPr>
+      </w:r>
+    </w:p>
+    <w:p>
+      <w:pPr>
+        <w:ind w:left="1440" w:firstLine="0"/>
+        <w:rPr>
+          <w:rFonts w:ascii="Times New Roman" w:cs="Times New Roman" w:eastAsia="Times New Roman" w:hAnsi="Times New Roman"/>
+          <w:b w:val="1"/>
+          <w:i w:val="1"/>
+        </w:rPr>
+      </w:pPr>
+      <w:r>
+        <w:rPr>
+          <w:rtl w:val="0"/>
+        </w:rPr>
+      </w:r>
+    </w:p>
+    <w:p>
+      <w:pPr>
+        <w:ind w:left="1440" w:firstLine="0"/>
+        <w:rPr>
+          <w:rFonts w:ascii="Times New Roman" w:cs="Times New Roman" w:eastAsia="Times New Roman" w:hAnsi="Times New Roman"/>
+          <w:b w:val="1"/>
+          <w:i w:val="1"/>
+        </w:rPr>
+      </w:pPr>
+      <w:r>
+        <w:rPr>
+          <w:rFonts w:ascii="Times New Roman" w:cs="Times New Roman" w:eastAsia="Times New Roman" w:hAnsi="Times New Roman"/>
+          <w:b w:val="1"/>
+          <w:i w:val="1"/>
+          <w:rtl w:val="0"/>
+        </w:rPr>
+        <w:t xml:space="preserve">Pruebas automatizadas</w:t>
+      </w:r>
+    </w:p>
+    <w:p>
+      <w:pPr>
+        <w:ind w:left="1440" w:firstLine="0"/>
+        <w:rPr>
+          <w:rFonts w:ascii="Times New Roman" w:cs="Times New Roman" w:eastAsia="Times New Roman" w:hAnsi="Times New Roman"/>
+          <w:b w:val="1"/>
+          <w:i w:val="1"/>
+        </w:rPr>
+      </w:pPr>
+      <w:r>
+        <w:rPr>
+          <w:rtl w:val="0"/>
+        </w:rPr>
+      </w:r>
+    </w:p>
+    <w:p>
+      <w:pPr>
+        <w:spacing w:line="360" w:lineRule="auto"/>
+        <w:ind w:left="1440.0000000000002" w:firstLine="720.0000000000002"/>
+        <w:jc w:val="both"/>
+        <w:rPr>
+          <w:rFonts w:ascii="Times New Roman" w:cs="Times New Roman" w:eastAsia="Times New Roman" w:hAnsi="Times New Roman"/>
+        </w:rPr>
+      </w:pPr>
+      <w:r>
+        <w:rPr>
+          <w:rFonts w:ascii="Times New Roman" w:cs="Times New Roman" w:eastAsia="Times New Roman" w:hAnsi="Times New Roman"/>
+          <w:rtl w:val="0"/>
+        </w:rPr>
+        <w:t xml:space="preserve">Implementar pruebas automatizadas, como pruebas unitarias y pruebas de integración, que cubran de manera exhaustiva las funcionalidades críticas del sistema.</w:t>
+      </w:r>
+    </w:p>
+    <w:p>
+      <w:pPr>
+        <w:ind w:left="1440" w:firstLine="0"/>
+        <w:rPr>
+          <w:rFonts w:ascii="Times New Roman" w:cs="Times New Roman" w:eastAsia="Times New Roman" w:hAnsi="Times New Roman"/>
+          <w:b w:val="1"/>
+          <w:i w:val="1"/>
+        </w:rPr>
+      </w:pPr>
+      <w:r>
+        <w:rPr>
+          <w:rtl w:val="0"/>
+        </w:rPr>
+      </w:r>
+    </w:p>
+    <w:p>
+      <w:pPr>
+        <w:ind w:left="1440" w:firstLine="0"/>
+        <w:rPr>
+          <w:rFonts w:ascii="Times New Roman" w:cs="Times New Roman" w:eastAsia="Times New Roman" w:hAnsi="Times New Roman"/>
+          <w:b w:val="1"/>
+          <w:i w:val="1"/>
+        </w:rPr>
+      </w:pPr>
+      <w:r>
+        <w:rPr>
+          <w:rFonts w:ascii="Times New Roman" w:cs="Times New Roman" w:eastAsia="Times New Roman" w:hAnsi="Times New Roman"/>
+          <w:b w:val="1"/>
+          <w:i w:val="1"/>
+          <w:rtl w:val="0"/>
+        </w:rPr>
+        <w:t xml:space="preserve">Gestión de versiones</w:t>
+      </w:r>
+    </w:p>
+    <w:p>
+      <w:pPr>
+        <w:spacing w:line="360" w:lineRule="auto"/>
+        <w:ind w:left="1440.0000000000002" w:firstLine="720.0000000000002"/>
+        <w:jc w:val="both"/>
+        <w:rPr>
+          <w:rFonts w:ascii="Times New Roman" w:cs="Times New Roman" w:eastAsia="Times New Roman" w:hAnsi="Times New Roman"/>
+          <w:b w:val="1"/>
+          <w:i w:val="1"/>
+        </w:rPr>
+      </w:pPr>
+      <w:r>
+        <w:rPr>
+          <w:rtl w:val="0"/>
+        </w:rPr>
+      </w:r>
+    </w:p>
+    <w:p>
+      <w:pPr>
+        <w:spacing w:line="360" w:lineRule="auto"/>
+        <w:ind w:left="1440.0000000000002" w:firstLine="720.0000000000002"/>
+        <w:jc w:val="both"/>
+        <w:rPr>
+          <w:rFonts w:ascii="Times New Roman" w:cs="Times New Roman" w:eastAsia="Times New Roman" w:hAnsi="Times New Roman"/>
+        </w:rPr>
+      </w:pPr>
+      <w:r>
+        <w:rPr>
+          <w:rFonts w:ascii="Times New Roman" w:cs="Times New Roman" w:eastAsia="Times New Roman" w:hAnsi="Times New Roman"/>
+          <w:rtl w:val="0"/>
+        </w:rPr>
+        <w:t xml:space="preserve">Utilizar sistemas de control de versiones para rastrear cambios en el código y facilitar la colaboración en el desarrollo.</w:t>
+      </w:r>
+    </w:p>
+    <w:p>
+      <w:pPr>
         <w:rPr/>
       </w:pPr>
+      <w:r>
+        <w:rPr>
+          <w:rtl w:val="0"/>
+        </w:rPr>
+      </w:r>
+    </w:p>
+    <w:p>
+      <w:pPr>
+        <w:ind w:left="1440" w:firstLine="0"/>
+        <w:rPr>
+          <w:rFonts w:ascii="Times New Roman" w:cs="Times New Roman" w:eastAsia="Times New Roman" w:hAnsi="Times New Roman"/>
+          <w:b w:val="1"/>
+          <w:i w:val="1"/>
+        </w:rPr>
+      </w:pPr>
+      <w:r>
+        <w:rPr>
+          <w:rFonts w:ascii="Times New Roman" w:cs="Times New Roman" w:eastAsia="Times New Roman" w:hAnsi="Times New Roman"/>
+          <w:b w:val="1"/>
+          <w:i w:val="1"/>
+          <w:rtl w:val="0"/>
+        </w:rPr>
+        <w:t xml:space="preserve">Parches y actualizaciones</w:t>
+      </w:r>
+    </w:p>
+    <w:p>
+      <w:pPr>
+        <w:spacing w:line="360" w:lineRule="auto"/>
+        <w:ind w:left="1440.0000000000002" w:firstLine="720.0000000000002"/>
+        <w:jc w:val="both"/>
+        <w:rPr>
+          <w:rFonts w:ascii="Times New Roman" w:cs="Times New Roman" w:eastAsia="Times New Roman" w:hAnsi="Times New Roman"/>
+          <w:b w:val="1"/>
+          <w:i w:val="1"/>
+        </w:rPr>
+      </w:pPr>
+      <w:r>
+        <w:rPr>
+          <w:rtl w:val="0"/>
+        </w:rPr>
+      </w:r>
+    </w:p>
+    <w:p>
+      <w:pPr>
+        <w:spacing w:line="360" w:lineRule="auto"/>
+        <w:ind w:left="1440.0000000000002" w:firstLine="720.0000000000002"/>
+        <w:jc w:val="both"/>
+        <w:rPr>
+          <w:rFonts w:ascii="Times New Roman" w:cs="Times New Roman" w:eastAsia="Times New Roman" w:hAnsi="Times New Roman"/>
+          <w:b w:val="1"/>
+          <w:i w:val="1"/>
+        </w:rPr>
+      </w:pPr>
+      <w:r>
+        <w:rPr>
+          <w:rFonts w:ascii="Times New Roman" w:cs="Times New Roman" w:eastAsia="Times New Roman" w:hAnsi="Times New Roman"/>
+          <w:rtl w:val="0"/>
+        </w:rPr>
+        <w:t xml:space="preserve">Establecer un proceso estructurado para la aplicación de parches de seguridad y actualizaciones de software.</w:t>
+      </w:r>
+      <w:r>
+        <w:rPr>
+          <w:rtl w:val="0"/>
+        </w:rPr>
+      </w:r>
+    </w:p>
+    <w:p>
+      <w:pPr>
+        <w:ind w:left="1440" w:firstLine="0"/>
+        <w:rPr>
+          <w:rFonts w:ascii="Times New Roman" w:cs="Times New Roman" w:eastAsia="Times New Roman" w:hAnsi="Times New Roman"/>
+          <w:b w:val="1"/>
+          <w:i w:val="1"/>
+        </w:rPr>
+      </w:pPr>
+      <w:r>
+        <w:rPr>
+          <w:rtl w:val="0"/>
+        </w:rPr>
+      </w:r>
+    </w:p>
+    <w:p>
+      <w:pPr>
+        <w:ind w:left="1440" w:firstLine="0"/>
+        <w:rPr>
+          <w:rFonts w:ascii="Times New Roman" w:cs="Times New Roman" w:eastAsia="Times New Roman" w:hAnsi="Times New Roman"/>
+          <w:b w:val="1"/>
+          <w:i w:val="1"/>
+        </w:rPr>
+      </w:pPr>
+      <w:r>
+        <w:rPr>
+          <w:rFonts w:ascii="Times New Roman" w:cs="Times New Roman" w:eastAsia="Times New Roman" w:hAnsi="Times New Roman"/>
+          <w:b w:val="1"/>
+          <w:i w:val="1"/>
+          <w:rtl w:val="0"/>
+        </w:rPr>
+        <w:t xml:space="preserve">Seguimiento de problemas</w:t>
+      </w:r>
+    </w:p>
+    <w:p>
+      <w:pPr>
+        <w:ind w:left="1440" w:firstLine="0"/>
+        <w:rPr>
+          <w:rFonts w:ascii="Times New Roman" w:cs="Times New Roman" w:eastAsia="Times New Roman" w:hAnsi="Times New Roman"/>
+          <w:b w:val="1"/>
+          <w:i w:val="1"/>
+        </w:rPr>
+      </w:pPr>
+      <w:r>
+        <w:rPr>
+          <w:rtl w:val="0"/>
+        </w:rPr>
+      </w:r>
+    </w:p>
+    <w:p>
+      <w:pPr>
+        <w:spacing w:line="360" w:lineRule="auto"/>
+        <w:ind w:left="1440.0000000000002" w:firstLine="720.0000000000002"/>
+        <w:jc w:val="both"/>
+        <w:rPr>
+          <w:rFonts w:ascii="Times New Roman" w:cs="Times New Roman" w:eastAsia="Times New Roman" w:hAnsi="Times New Roman"/>
+        </w:rPr>
+      </w:pPr>
+      <w:r>
+        <w:rPr>
+          <w:rFonts w:ascii="Times New Roman" w:cs="Times New Roman" w:eastAsia="Times New Roman" w:hAnsi="Times New Roman"/>
+          <w:rtl w:val="0"/>
+        </w:rPr>
+        <w:t xml:space="preserve">Utilizar sistemas de seguimiento de problemas para registrar, priorizar y asignar problemas de mantenimiento y correcciones de errores.</w:t>
+      </w:r>
+    </w:p>
+    <w:p>
+      <w:pPr>
+        <w:ind w:left="1440" w:firstLine="0"/>
+        <w:rPr>
+          <w:rFonts w:ascii="Times New Roman" w:cs="Times New Roman" w:eastAsia="Times New Roman" w:hAnsi="Times New Roman"/>
+          <w:b w:val="1"/>
+          <w:i w:val="1"/>
+        </w:rPr>
+      </w:pPr>
+      <w:r>
+        <w:rPr>
+          <w:rtl w:val="0"/>
+        </w:rPr>
+      </w:r>
+    </w:p>
+    <w:p>
+      <w:pPr>
+        <w:ind w:left="1440" w:firstLine="0"/>
+        <w:rPr>
+          <w:rFonts w:ascii="Times New Roman" w:cs="Times New Roman" w:eastAsia="Times New Roman" w:hAnsi="Times New Roman"/>
+          <w:b w:val="1"/>
+          <w:i w:val="1"/>
+        </w:rPr>
+      </w:pPr>
+      <w:r>
+        <w:rPr>
+          <w:rtl w:val="0"/>
+        </w:rPr>
+      </w:r>
+    </w:p>
+    <w:p>
+      <w:pPr>
+        <w:ind w:left="1440" w:firstLine="0"/>
+        <w:rPr>
+          <w:rFonts w:ascii="Times New Roman" w:cs="Times New Roman" w:eastAsia="Times New Roman" w:hAnsi="Times New Roman"/>
+          <w:b w:val="1"/>
+          <w:i w:val="1"/>
+        </w:rPr>
+      </w:pPr>
+      <w:r>
+        <w:rPr>
+          <w:rFonts w:ascii="Times New Roman" w:cs="Times New Roman" w:eastAsia="Times New Roman" w:hAnsi="Times New Roman"/>
+          <w:b w:val="1"/>
+          <w:i w:val="1"/>
+          <w:rtl w:val="0"/>
+        </w:rPr>
+        <w:t xml:space="preserve">Estrategia de respaldo y configuración</w:t>
+      </w:r>
+    </w:p>
+    <w:p>
+      <w:pPr>
+        <w:ind w:left="1440" w:firstLine="0"/>
+        <w:rPr>
+          <w:rFonts w:ascii="Times New Roman" w:cs="Times New Roman" w:eastAsia="Times New Roman" w:hAnsi="Times New Roman"/>
+          <w:b w:val="1"/>
+          <w:i w:val="1"/>
+        </w:rPr>
+      </w:pPr>
+      <w:r>
+        <w:rPr>
+          <w:rtl w:val="0"/>
+        </w:rPr>
+      </w:r>
+    </w:p>
+    <w:p>
+      <w:pPr>
+        <w:spacing w:line="360" w:lineRule="auto"/>
+        <w:ind w:left="1440.0000000000002" w:firstLine="720.0000000000002"/>
+        <w:jc w:val="both"/>
+        <w:rPr>
+          <w:rFonts w:ascii="Times New Roman" w:cs="Times New Roman" w:eastAsia="Times New Roman" w:hAnsi="Times New Roman"/>
+          <w:b w:val="1"/>
+          <w:i w:val="1"/>
+        </w:rPr>
+      </w:pPr>
+      <w:r>
+        <w:rPr>
+          <w:rFonts w:ascii="Times New Roman" w:cs="Times New Roman" w:eastAsia="Times New Roman" w:hAnsi="Times New Roman"/>
+          <w:rtl w:val="0"/>
+        </w:rPr>
+        <w:t xml:space="preserve">Implementar una sólida estrategia de respaldo y recuperación de datos para garantizar que la información crítica esté segura y disponible en caso de fallos o desastres.</w:t>
+      </w:r>
       <w:r>
         <w:rPr>
           <w:rtl w:val="0"/>
@@ -5433,8 +5903,8 @@
           <w:szCs w:val="22"/>
         </w:rPr>
       </w:pPr>
-      <w:bookmarkStart w:colFirst="0" w:colLast="0" w:name="_h0o53v8t2rd9" w:id="26"/>
-      <w:bookmarkEnd w:id="26"/>
+      <w:bookmarkStart w:colFirst="0" w:colLast="0" w:name="_h0o53v8t2rd9" w:id="27"/>
+      <w:bookmarkEnd w:id="27"/>
       <w:r>
         <w:rPr>
           <w:rFonts w:ascii="Times New Roman" w:cs="Times New Roman" w:eastAsia="Times New Roman" w:hAnsi="Times New Roman"/>
@@ -5449,6 +5919,54 @@
     <w:p>
       <w:pPr>
         <w:spacing w:line="360" w:lineRule="auto"/>
+        <w:ind w:left="720.0000000000001" w:firstLine="720.0000000000001"/>
+        <w:jc w:val="both"/>
+        <w:rPr>
+          <w:rFonts w:ascii="Times New Roman" w:cs="Times New Roman" w:eastAsia="Times New Roman" w:hAnsi="Times New Roman"/>
+        </w:rPr>
+      </w:pPr>
+      <w:r>
+        <w:rPr>
+          <w:rFonts w:ascii="Times New Roman" w:cs="Times New Roman" w:eastAsia="Times New Roman" w:hAnsi="Times New Roman"/>
+          <w:rtl w:val="0"/>
+        </w:rPr>
+        <w:t xml:space="preserve">Una plataforma de venta de entradas con identificación es una solución tecnológica esencial para la gestión segura y eficiente de la venta de boletos para eventos. </w:t>
+      </w:r>
+    </w:p>
+    <w:p>
+      <w:pPr>
+        <w:spacing w:line="360" w:lineRule="auto"/>
+        <w:ind w:left="720.0000000000001" w:firstLine="720.0000000000001"/>
+        <w:jc w:val="both"/>
+        <w:rPr>
+          <w:rFonts w:ascii="Times New Roman" w:cs="Times New Roman" w:eastAsia="Times New Roman" w:hAnsi="Times New Roman"/>
+        </w:rPr>
+      </w:pPr>
+      <w:r>
+        <w:rPr>
+          <w:rtl w:val="0"/>
+        </w:rPr>
+      </w:r>
+    </w:p>
+    <w:p>
+      <w:pPr>
+        <w:spacing w:line="360" w:lineRule="auto"/>
+        <w:ind w:left="720.0000000000001" w:firstLine="720.0000000000001"/>
+        <w:jc w:val="both"/>
+        <w:rPr>
+          <w:rFonts w:ascii="Times New Roman" w:cs="Times New Roman" w:eastAsia="Times New Roman" w:hAnsi="Times New Roman"/>
+        </w:rPr>
+      </w:pPr>
+      <w:r>
+        <w:rPr>
+          <w:rFonts w:ascii="Times New Roman" w:cs="Times New Roman" w:eastAsia="Times New Roman" w:hAnsi="Times New Roman"/>
+          <w:rtl w:val="0"/>
+        </w:rPr>
+        <w:t xml:space="preserve">En última instancia, una plataforma de venta de entradas con identificación bien diseñado y gestionado no solo facilita la compra de boletos para los usuarios, sino que también contribuye a la seguridad, la privacidad y la eficiencia en la gestión de eventos y lugares de entretenimiento. La inversión en seguridad y calidad es esencial para construir una base sólida para el éxito a largo plazo del sistema.</w:t>
+      </w:r>
+    </w:p>
+    <w:p>
+      <w:pPr>
         <w:ind w:left="720" w:firstLine="0"/>
         <w:rPr/>
       </w:pPr>
@@ -5474,8 +5992,8 @@
           <w:szCs w:val="22"/>
         </w:rPr>
       </w:pPr>
-      <w:bookmarkStart w:colFirst="0" w:colLast="0" w:name="_24lhwm2roawo" w:id="27"/>
-      <w:bookmarkEnd w:id="27"/>
+      <w:bookmarkStart w:colFirst="0" w:colLast="0" w:name="_24lhwm2roawo" w:id="28"/>
+      <w:bookmarkEnd w:id="28"/>
       <w:r>
         <w:rPr>
           <w:rFonts w:ascii="Times New Roman" w:cs="Times New Roman" w:eastAsia="Times New Roman" w:hAnsi="Times New Roman"/>

--- a/Desarrollo/DPVEI/Documentos/DPVEI-DAS.docx
+++ b/Desarrollo/DPVEI/Documentos/DPVEI-DAS.docx
@@ -1693,9 +1693,17 @@
             </w:tabs>
             <w:spacing w:before="60" w:line="240" w:lineRule="auto"/>
             <w:rPr>
+              <w:rFonts w:ascii="Arial" w:cs="Arial" w:eastAsia="Arial" w:hAnsi="Arial"/>
               <w:b w:val="1"/>
+              <w:i w:val="0"/>
+              <w:smallCaps w:val="0"/>
+              <w:strike w:val="0"/>
               <w:color w:val="000000"/>
+              <w:sz w:val="22"/>
+              <w:szCs w:val="22"/>
               <w:u w:val="none"/>
+              <w:shd w:fill="auto" w:val="clear"/>
+              <w:vertAlign w:val="baseline"/>
             </w:rPr>
           </w:pPr>
           <w:r>
@@ -1739,8 +1747,17 @@
             <w:spacing w:before="60" w:line="240" w:lineRule="auto"/>
             <w:ind w:left="360" w:firstLine="0"/>
             <w:rPr>
+              <w:rFonts w:ascii="Arial" w:cs="Arial" w:eastAsia="Arial" w:hAnsi="Arial"/>
+              <w:b w:val="0"/>
+              <w:i w:val="0"/>
+              <w:smallCaps w:val="0"/>
+              <w:strike w:val="0"/>
               <w:color w:val="000000"/>
+              <w:sz w:val="22"/>
+              <w:szCs w:val="22"/>
               <w:u w:val="none"/>
+              <w:shd w:fill="auto" w:val="clear"/>
+              <w:vertAlign w:val="baseline"/>
             </w:rPr>
           </w:pPr>
           <w:hyperlink w:anchor="_6p6o8bs3aotw">
@@ -1779,8 +1796,17 @@
             <w:spacing w:before="60" w:line="240" w:lineRule="auto"/>
             <w:ind w:left="360" w:firstLine="0"/>
             <w:rPr>
+              <w:rFonts w:ascii="Arial" w:cs="Arial" w:eastAsia="Arial" w:hAnsi="Arial"/>
+              <w:b w:val="0"/>
+              <w:i w:val="0"/>
+              <w:smallCaps w:val="0"/>
+              <w:strike w:val="0"/>
               <w:color w:val="000000"/>
+              <w:sz w:val="22"/>
+              <w:szCs w:val="22"/>
               <w:u w:val="none"/>
+              <w:shd w:fill="auto" w:val="clear"/>
+              <w:vertAlign w:val="baseline"/>
             </w:rPr>
           </w:pPr>
           <w:hyperlink w:anchor="_coie75l31100">
@@ -1819,8 +1845,17 @@
             <w:spacing w:before="60" w:line="240" w:lineRule="auto"/>
             <w:ind w:left="360" w:firstLine="0"/>
             <w:rPr>
+              <w:rFonts w:ascii="Arial" w:cs="Arial" w:eastAsia="Arial" w:hAnsi="Arial"/>
+              <w:b w:val="0"/>
+              <w:i w:val="0"/>
+              <w:smallCaps w:val="0"/>
+              <w:strike w:val="0"/>
               <w:color w:val="000000"/>
+              <w:sz w:val="22"/>
+              <w:szCs w:val="22"/>
               <w:u w:val="none"/>
+              <w:shd w:fill="auto" w:val="clear"/>
+              <w:vertAlign w:val="baseline"/>
             </w:rPr>
           </w:pPr>
           <w:hyperlink w:anchor="_h9wui8oo5o9g">
@@ -1858,9 +1893,17 @@
             </w:tabs>
             <w:spacing w:before="60" w:line="240" w:lineRule="auto"/>
             <w:rPr>
+              <w:rFonts w:ascii="Arial" w:cs="Arial" w:eastAsia="Arial" w:hAnsi="Arial"/>
               <w:b w:val="1"/>
+              <w:i w:val="0"/>
+              <w:smallCaps w:val="0"/>
+              <w:strike w:val="0"/>
               <w:color w:val="000000"/>
+              <w:sz w:val="22"/>
+              <w:szCs w:val="22"/>
               <w:u w:val="none"/>
+              <w:shd w:fill="auto" w:val="clear"/>
+              <w:vertAlign w:val="baseline"/>
             </w:rPr>
           </w:pPr>
           <w:hyperlink w:anchor="_k3iid4hksyj3">
@@ -1899,8 +1942,17 @@
             <w:spacing w:before="60" w:line="240" w:lineRule="auto"/>
             <w:ind w:left="360" w:firstLine="0"/>
             <w:rPr>
+              <w:rFonts w:ascii="Arial" w:cs="Arial" w:eastAsia="Arial" w:hAnsi="Arial"/>
+              <w:b w:val="0"/>
+              <w:i w:val="0"/>
+              <w:smallCaps w:val="0"/>
+              <w:strike w:val="0"/>
               <w:color w:val="000000"/>
+              <w:sz w:val="22"/>
+              <w:szCs w:val="22"/>
               <w:u w:val="none"/>
+              <w:shd w:fill="auto" w:val="clear"/>
+              <w:vertAlign w:val="baseline"/>
             </w:rPr>
           </w:pPr>
           <w:hyperlink w:anchor="_r8mj7ts5gulz">
@@ -1938,9 +1990,17 @@
             </w:tabs>
             <w:spacing w:before="60" w:line="240" w:lineRule="auto"/>
             <w:rPr>
+              <w:rFonts w:ascii="Arial" w:cs="Arial" w:eastAsia="Arial" w:hAnsi="Arial"/>
               <w:b w:val="1"/>
+              <w:i w:val="0"/>
+              <w:smallCaps w:val="0"/>
+              <w:strike w:val="0"/>
               <w:color w:val="000000"/>
+              <w:sz w:val="22"/>
+              <w:szCs w:val="22"/>
               <w:u w:val="none"/>
+              <w:shd w:fill="auto" w:val="clear"/>
+              <w:vertAlign w:val="baseline"/>
             </w:rPr>
           </w:pPr>
           <w:hyperlink w:anchor="_o0ji4jjpzwy8">
@@ -1961,7 +2021,7 @@
               </w:rPr>
               <w:t xml:space="preserve">3. Estilos y Patrones Arquitectónicos</w:t>
               <w:tab/>
-              <w:t xml:space="preserve">8</w:t>
+              <w:t xml:space="preserve">9</w:t>
             </w:r>
           </w:hyperlink>
           <w:r>
@@ -1978,9 +2038,17 @@
             </w:tabs>
             <w:spacing w:before="60" w:line="240" w:lineRule="auto"/>
             <w:rPr>
+              <w:rFonts w:ascii="Arial" w:cs="Arial" w:eastAsia="Arial" w:hAnsi="Arial"/>
               <w:b w:val="1"/>
+              <w:i w:val="0"/>
+              <w:smallCaps w:val="0"/>
+              <w:strike w:val="0"/>
               <w:color w:val="000000"/>
+              <w:sz w:val="22"/>
+              <w:szCs w:val="22"/>
               <w:u w:val="none"/>
+              <w:shd w:fill="auto" w:val="clear"/>
+              <w:vertAlign w:val="baseline"/>
             </w:rPr>
           </w:pPr>
           <w:hyperlink w:anchor="_syjyurcuz8b5">
@@ -2019,8 +2087,17 @@
             <w:spacing w:before="60" w:line="240" w:lineRule="auto"/>
             <w:ind w:left="360" w:firstLine="0"/>
             <w:rPr>
+              <w:rFonts w:ascii="Arial" w:cs="Arial" w:eastAsia="Arial" w:hAnsi="Arial"/>
+              <w:b w:val="0"/>
+              <w:i w:val="0"/>
+              <w:smallCaps w:val="0"/>
+              <w:strike w:val="0"/>
               <w:color w:val="000000"/>
+              <w:sz w:val="22"/>
+              <w:szCs w:val="22"/>
               <w:u w:val="none"/>
+              <w:shd w:fill="auto" w:val="clear"/>
+              <w:vertAlign w:val="baseline"/>
             </w:rPr>
           </w:pPr>
           <w:hyperlink w:anchor="_xdz49ic9r7gz">
@@ -2059,8 +2136,17 @@
             <w:spacing w:before="60" w:line="240" w:lineRule="auto"/>
             <w:ind w:left="360" w:firstLine="0"/>
             <w:rPr>
+              <w:rFonts w:ascii="Arial" w:cs="Arial" w:eastAsia="Arial" w:hAnsi="Arial"/>
+              <w:b w:val="0"/>
+              <w:i w:val="0"/>
+              <w:smallCaps w:val="0"/>
+              <w:strike w:val="0"/>
               <w:color w:val="000000"/>
+              <w:sz w:val="22"/>
+              <w:szCs w:val="22"/>
               <w:u w:val="none"/>
+              <w:shd w:fill="auto" w:val="clear"/>
+              <w:vertAlign w:val="baseline"/>
             </w:rPr>
           </w:pPr>
           <w:hyperlink w:anchor="_9c8zl7fcbi9q">
@@ -2098,9 +2184,17 @@
             </w:tabs>
             <w:spacing w:before="60" w:line="240" w:lineRule="auto"/>
             <w:rPr>
+              <w:rFonts w:ascii="Arial" w:cs="Arial" w:eastAsia="Arial" w:hAnsi="Arial"/>
               <w:b w:val="1"/>
+              <w:i w:val="0"/>
+              <w:smallCaps w:val="0"/>
+              <w:strike w:val="0"/>
               <w:color w:val="000000"/>
+              <w:sz w:val="22"/>
+              <w:szCs w:val="22"/>
               <w:u w:val="none"/>
+              <w:shd w:fill="auto" w:val="clear"/>
+              <w:vertAlign w:val="baseline"/>
             </w:rPr>
           </w:pPr>
           <w:hyperlink w:anchor="_rhtrwqufu283">
@@ -2139,8 +2233,17 @@
             <w:spacing w:before="60" w:line="240" w:lineRule="auto"/>
             <w:ind w:left="360" w:firstLine="0"/>
             <w:rPr>
+              <w:rFonts w:ascii="Arial" w:cs="Arial" w:eastAsia="Arial" w:hAnsi="Arial"/>
+              <w:b w:val="0"/>
+              <w:i w:val="0"/>
+              <w:smallCaps w:val="0"/>
+              <w:strike w:val="0"/>
               <w:color w:val="000000"/>
+              <w:sz w:val="22"/>
+              <w:szCs w:val="22"/>
               <w:u w:val="none"/>
+              <w:shd w:fill="auto" w:val="clear"/>
+              <w:vertAlign w:val="baseline"/>
             </w:rPr>
           </w:pPr>
           <w:hyperlink w:anchor="_iio3mwcicgze">
@@ -2179,8 +2282,17 @@
             <w:spacing w:before="60" w:line="240" w:lineRule="auto"/>
             <w:ind w:left="360" w:firstLine="0"/>
             <w:rPr>
+              <w:rFonts w:ascii="Arial" w:cs="Arial" w:eastAsia="Arial" w:hAnsi="Arial"/>
+              <w:b w:val="0"/>
+              <w:i w:val="0"/>
+              <w:smallCaps w:val="0"/>
+              <w:strike w:val="0"/>
               <w:color w:val="000000"/>
+              <w:sz w:val="22"/>
+              <w:szCs w:val="22"/>
               <w:u w:val="none"/>
+              <w:shd w:fill="auto" w:val="clear"/>
+              <w:vertAlign w:val="baseline"/>
             </w:rPr>
           </w:pPr>
           <w:hyperlink w:anchor="_npywmt16i9wx">
@@ -2201,7 +2313,7 @@
               </w:rPr>
               <w:t xml:space="preserve">5.2. Diagrama de componentes</w:t>
               <w:tab/>
-              <w:t xml:space="preserve">9</w:t>
+              <w:t xml:space="preserve">10</w:t>
             </w:r>
           </w:hyperlink>
           <w:r>
@@ -2218,9 +2330,17 @@
             </w:tabs>
             <w:spacing w:before="60" w:line="240" w:lineRule="auto"/>
             <w:rPr>
+              <w:rFonts w:ascii="Arial" w:cs="Arial" w:eastAsia="Arial" w:hAnsi="Arial"/>
               <w:b w:val="1"/>
+              <w:i w:val="0"/>
+              <w:smallCaps w:val="0"/>
+              <w:strike w:val="0"/>
               <w:color w:val="000000"/>
+              <w:sz w:val="22"/>
+              <w:szCs w:val="22"/>
               <w:u w:val="none"/>
+              <w:shd w:fill="auto" w:val="clear"/>
+              <w:vertAlign w:val="baseline"/>
             </w:rPr>
           </w:pPr>
           <w:hyperlink w:anchor="_d80kfnh422t">
@@ -2241,7 +2361,7 @@
               </w:rPr>
               <w:t xml:space="preserve">6. Vista de Despliegue</w:t>
               <w:tab/>
-              <w:t xml:space="preserve">9</w:t>
+              <w:t xml:space="preserve">11</w:t>
             </w:r>
           </w:hyperlink>
           <w:r>
@@ -2259,8 +2379,17 @@
             <w:spacing w:before="60" w:line="240" w:lineRule="auto"/>
             <w:ind w:left="360" w:firstLine="0"/>
             <w:rPr>
+              <w:rFonts w:ascii="Arial" w:cs="Arial" w:eastAsia="Arial" w:hAnsi="Arial"/>
+              <w:b w:val="0"/>
+              <w:i w:val="0"/>
+              <w:smallCaps w:val="0"/>
+              <w:strike w:val="0"/>
               <w:color w:val="000000"/>
+              <w:sz w:val="22"/>
+              <w:szCs w:val="22"/>
               <w:u w:val="none"/>
+              <w:shd w:fill="auto" w:val="clear"/>
+              <w:vertAlign w:val="baseline"/>
             </w:rPr>
           </w:pPr>
           <w:hyperlink w:anchor="_iqf1lxh9x29o">
@@ -2281,7 +2410,7 @@
               </w:rPr>
               <w:t xml:space="preserve">6.1. Descripción</w:t>
               <w:tab/>
-              <w:t xml:space="preserve">9</w:t>
+              <w:t xml:space="preserve">11</w:t>
             </w:r>
           </w:hyperlink>
           <w:r>
@@ -2299,8 +2428,17 @@
             <w:spacing w:before="60" w:line="240" w:lineRule="auto"/>
             <w:ind w:left="360" w:firstLine="0"/>
             <w:rPr>
+              <w:rFonts w:ascii="Arial" w:cs="Arial" w:eastAsia="Arial" w:hAnsi="Arial"/>
+              <w:b w:val="0"/>
+              <w:i w:val="0"/>
+              <w:smallCaps w:val="0"/>
+              <w:strike w:val="0"/>
               <w:color w:val="000000"/>
+              <w:sz w:val="22"/>
+              <w:szCs w:val="22"/>
               <w:u w:val="none"/>
+              <w:shd w:fill="auto" w:val="clear"/>
+              <w:vertAlign w:val="baseline"/>
             </w:rPr>
           </w:pPr>
           <w:hyperlink w:anchor="_mzsqsek1kbgi">
@@ -2321,7 +2459,7 @@
               </w:rPr>
               <w:t xml:space="preserve">6.2. Diagrama de despliegue</w:t>
               <w:tab/>
-              <w:t xml:space="preserve">9</w:t>
+              <w:t xml:space="preserve">12</w:t>
             </w:r>
           </w:hyperlink>
           <w:r>
@@ -2338,9 +2476,17 @@
             </w:tabs>
             <w:spacing w:before="60" w:line="240" w:lineRule="auto"/>
             <w:rPr>
+              <w:rFonts w:ascii="Arial" w:cs="Arial" w:eastAsia="Arial" w:hAnsi="Arial"/>
               <w:b w:val="1"/>
+              <w:i w:val="0"/>
+              <w:smallCaps w:val="0"/>
+              <w:strike w:val="0"/>
               <w:color w:val="000000"/>
+              <w:sz w:val="22"/>
+              <w:szCs w:val="22"/>
               <w:u w:val="none"/>
+              <w:shd w:fill="auto" w:val="clear"/>
+              <w:vertAlign w:val="baseline"/>
             </w:rPr>
           </w:pPr>
           <w:hyperlink w:anchor="_qk8vysu29xpr">
@@ -2361,7 +2507,7 @@
               </w:rPr>
               <w:t xml:space="preserve">7. Vista de Datos</w:t>
               <w:tab/>
-              <w:t xml:space="preserve">9</w:t>
+              <w:t xml:space="preserve">12</w:t>
             </w:r>
           </w:hyperlink>
           <w:r>
@@ -2379,8 +2525,17 @@
             <w:spacing w:before="60" w:line="240" w:lineRule="auto"/>
             <w:ind w:left="360" w:firstLine="0"/>
             <w:rPr>
+              <w:rFonts w:ascii="Arial" w:cs="Arial" w:eastAsia="Arial" w:hAnsi="Arial"/>
+              <w:b w:val="0"/>
+              <w:i w:val="0"/>
+              <w:smallCaps w:val="0"/>
+              <w:strike w:val="0"/>
               <w:color w:val="000000"/>
+              <w:sz w:val="22"/>
+              <w:szCs w:val="22"/>
               <w:u w:val="none"/>
+              <w:shd w:fill="auto" w:val="clear"/>
+              <w:vertAlign w:val="baseline"/>
             </w:rPr>
           </w:pPr>
           <w:hyperlink w:anchor="_hlp8y3i23t45">
@@ -2401,7 +2556,7 @@
               </w:rPr>
               <w:t xml:space="preserve">7.1. Diseño de la estructura de datos</w:t>
               <w:tab/>
-              <w:t xml:space="preserve">9</w:t>
+              <w:t xml:space="preserve">12</w:t>
             </w:r>
           </w:hyperlink>
           <w:r>
@@ -2419,8 +2574,17 @@
             <w:spacing w:before="60" w:line="240" w:lineRule="auto"/>
             <w:ind w:left="360" w:firstLine="0"/>
             <w:rPr>
+              <w:rFonts w:ascii="Arial" w:cs="Arial" w:eastAsia="Arial" w:hAnsi="Arial"/>
+              <w:b w:val="0"/>
+              <w:i w:val="0"/>
+              <w:smallCaps w:val="0"/>
+              <w:strike w:val="0"/>
               <w:color w:val="000000"/>
+              <w:sz w:val="22"/>
+              <w:szCs w:val="22"/>
               <w:u w:val="none"/>
+              <w:shd w:fill="auto" w:val="clear"/>
+              <w:vertAlign w:val="baseline"/>
             </w:rPr>
           </w:pPr>
           <w:hyperlink w:anchor="_ofmmj096jtbs">
@@ -2441,7 +2605,7 @@
               </w:rPr>
               <w:t xml:space="preserve">7.2. Diagramas de modelo de datos</w:t>
               <w:tab/>
-              <w:t xml:space="preserve">9</w:t>
+              <w:t xml:space="preserve">12</w:t>
             </w:r>
           </w:hyperlink>
           <w:r>
@@ -2458,9 +2622,17 @@
             </w:tabs>
             <w:spacing w:before="60" w:line="240" w:lineRule="auto"/>
             <w:rPr>
+              <w:rFonts w:ascii="Arial" w:cs="Arial" w:eastAsia="Arial" w:hAnsi="Arial"/>
               <w:b w:val="1"/>
+              <w:i w:val="0"/>
+              <w:smallCaps w:val="0"/>
+              <w:strike w:val="0"/>
               <w:color w:val="000000"/>
+              <w:sz w:val="22"/>
+              <w:szCs w:val="22"/>
               <w:u w:val="none"/>
+              <w:shd w:fill="auto" w:val="clear"/>
+              <w:vertAlign w:val="baseline"/>
             </w:rPr>
           </w:pPr>
           <w:hyperlink w:anchor="_8tqie0rl43u">
@@ -2481,7 +2653,7 @@
               </w:rPr>
               <w:t xml:space="preserve">8. Vista de Secuencia</w:t>
               <w:tab/>
-              <w:t xml:space="preserve">9</w:t>
+              <w:t xml:space="preserve">12</w:t>
             </w:r>
           </w:hyperlink>
           <w:r>
@@ -2499,8 +2671,17 @@
             <w:spacing w:before="60" w:line="240" w:lineRule="auto"/>
             <w:ind w:left="360" w:firstLine="0"/>
             <w:rPr>
+              <w:rFonts w:ascii="Arial" w:cs="Arial" w:eastAsia="Arial" w:hAnsi="Arial"/>
+              <w:b w:val="0"/>
+              <w:i w:val="0"/>
+              <w:smallCaps w:val="0"/>
+              <w:strike w:val="0"/>
               <w:color w:val="000000"/>
+              <w:sz w:val="22"/>
+              <w:szCs w:val="22"/>
               <w:u w:val="none"/>
+              <w:shd w:fill="auto" w:val="clear"/>
+              <w:vertAlign w:val="baseline"/>
             </w:rPr>
           </w:pPr>
           <w:hyperlink w:anchor="_l2x7z9kvrhmt">
@@ -2521,7 +2702,7 @@
               </w:rPr>
               <w:t xml:space="preserve">8.1. Ejemplos de interacción</w:t>
               <w:tab/>
-              <w:t xml:space="preserve">9</w:t>
+              <w:t xml:space="preserve">12</w:t>
             </w:r>
           </w:hyperlink>
           <w:r>
@@ -2539,8 +2720,17 @@
             <w:spacing w:before="60" w:line="240" w:lineRule="auto"/>
             <w:ind w:left="360" w:firstLine="0"/>
             <w:rPr>
+              <w:rFonts w:ascii="Arial" w:cs="Arial" w:eastAsia="Arial" w:hAnsi="Arial"/>
+              <w:b w:val="0"/>
+              <w:i w:val="0"/>
+              <w:smallCaps w:val="0"/>
+              <w:strike w:val="0"/>
               <w:color w:val="000000"/>
+              <w:sz w:val="22"/>
+              <w:szCs w:val="22"/>
               <w:u w:val="none"/>
+              <w:shd w:fill="auto" w:val="clear"/>
+              <w:vertAlign w:val="baseline"/>
             </w:rPr>
           </w:pPr>
           <w:hyperlink w:anchor="_gh6svrqh2dy2">
@@ -2561,7 +2751,7 @@
               </w:rPr>
               <w:t xml:space="preserve">8.2. Diagramas de secuencia</w:t>
               <w:tab/>
-              <w:t xml:space="preserve">10</w:t>
+              <w:t xml:space="preserve">12</w:t>
             </w:r>
           </w:hyperlink>
           <w:r>
@@ -2578,9 +2768,17 @@
             </w:tabs>
             <w:spacing w:before="60" w:line="240" w:lineRule="auto"/>
             <w:rPr>
+              <w:rFonts w:ascii="Arial" w:cs="Arial" w:eastAsia="Arial" w:hAnsi="Arial"/>
               <w:b w:val="1"/>
+              <w:i w:val="0"/>
+              <w:smallCaps w:val="0"/>
+              <w:strike w:val="0"/>
               <w:color w:val="000000"/>
+              <w:sz w:val="22"/>
+              <w:szCs w:val="22"/>
               <w:u w:val="none"/>
+              <w:shd w:fill="auto" w:val="clear"/>
+              <w:vertAlign w:val="baseline"/>
             </w:rPr>
           </w:pPr>
           <w:hyperlink w:anchor="_ecic0decwhit">
@@ -2601,7 +2799,7 @@
               </w:rPr>
               <w:t xml:space="preserve">9. Consideraciones de Seguridad</w:t>
               <w:tab/>
-              <w:t xml:space="preserve">10</w:t>
+              <w:t xml:space="preserve">12</w:t>
             </w:r>
           </w:hyperlink>
           <w:r>
@@ -2619,8 +2817,17 @@
             <w:spacing w:before="60" w:line="240" w:lineRule="auto"/>
             <w:ind w:left="360" w:firstLine="0"/>
             <w:rPr>
+              <w:rFonts w:ascii="Arial" w:cs="Arial" w:eastAsia="Arial" w:hAnsi="Arial"/>
+              <w:b w:val="0"/>
+              <w:i w:val="0"/>
+              <w:smallCaps w:val="0"/>
+              <w:strike w:val="0"/>
               <w:color w:val="000000"/>
+              <w:sz w:val="22"/>
+              <w:szCs w:val="22"/>
               <w:u w:val="none"/>
+              <w:shd w:fill="auto" w:val="clear"/>
+              <w:vertAlign w:val="baseline"/>
             </w:rPr>
           </w:pPr>
           <w:hyperlink w:anchor="_ffiq93irfhn6">
@@ -2641,47 +2848,7 @@
               </w:rPr>
               <w:t xml:space="preserve">9.1. Medidas de seguridad implementadas</w:t>
               <w:tab/>
-              <w:t xml:space="preserve">10</w:t>
-            </w:r>
-          </w:hyperlink>
-          <w:r>
-            <w:rPr>
-              <w:rtl w:val="0"/>
-            </w:rPr>
-          </w:r>
-        </w:p>
-        <w:p>
-          <w:pPr>
-            <w:widowControl w:val="0"/>
-            <w:tabs>
-              <w:tab w:val="right" w:leader="dot" w:pos="12000"/>
-            </w:tabs>
-            <w:spacing w:before="60" w:line="240" w:lineRule="auto"/>
-            <w:ind w:left="360" w:firstLine="0"/>
-            <w:rPr>
-              <w:color w:val="000000"/>
-              <w:u w:val="none"/>
-            </w:rPr>
-          </w:pPr>
-          <w:hyperlink w:anchor="_vycwculuodks">
-            <w:r>
-              <w:rPr>
-                <w:rFonts w:ascii="Arial" w:cs="Arial" w:eastAsia="Arial" w:hAnsi="Arial"/>
-                <w:b w:val="0"/>
-                <w:i w:val="0"/>
-                <w:smallCaps w:val="0"/>
-                <w:strike w:val="0"/>
-                <w:color w:val="000000"/>
-                <w:sz w:val="22"/>
-                <w:szCs w:val="22"/>
-                <w:u w:val="none"/>
-                <w:shd w:fill="auto" w:val="clear"/>
-                <w:vertAlign w:val="baseline"/>
-                <w:rtl w:val="0"/>
-              </w:rPr>
-              <w:t xml:space="preserve">9.2. Protección contra amenazas comunes</w:t>
-              <w:tab/>
-              <w:t xml:space="preserve">10</w:t>
+              <w:t xml:space="preserve">12</w:t>
             </w:r>
           </w:hyperlink>
           <w:r>
@@ -2698,9 +2865,17 @@
             </w:tabs>
             <w:spacing w:before="60" w:line="240" w:lineRule="auto"/>
             <w:rPr>
+              <w:rFonts w:ascii="Arial" w:cs="Arial" w:eastAsia="Arial" w:hAnsi="Arial"/>
               <w:b w:val="1"/>
+              <w:i w:val="0"/>
+              <w:smallCaps w:val="0"/>
+              <w:strike w:val="0"/>
               <w:color w:val="000000"/>
+              <w:sz w:val="22"/>
+              <w:szCs w:val="22"/>
               <w:u w:val="none"/>
+              <w:shd w:fill="auto" w:val="clear"/>
+              <w:vertAlign w:val="baseline"/>
             </w:rPr>
           </w:pPr>
           <w:hyperlink w:anchor="_2m15uafylw71">
@@ -2721,7 +2896,7 @@
               </w:rPr>
               <w:t xml:space="preserve">10. Consideraciones de Mantenimiento</w:t>
               <w:tab/>
-              <w:t xml:space="preserve">10</w:t>
+              <w:t xml:space="preserve">14</w:t>
             </w:r>
           </w:hyperlink>
           <w:r>
@@ -2739,20 +2914,38 @@
             <w:spacing w:before="60" w:line="240" w:lineRule="auto"/>
             <w:ind w:left="360" w:firstLine="0"/>
             <w:rPr>
+              <w:rFonts w:ascii="Arial" w:cs="Arial" w:eastAsia="Arial" w:hAnsi="Arial"/>
+              <w:b w:val="0"/>
+              <w:i w:val="0"/>
+              <w:smallCaps w:val="0"/>
+              <w:strike w:val="0"/>
               <w:color w:val="000000"/>
+              <w:sz w:val="22"/>
+              <w:szCs w:val="22"/>
               <w:u w:val="none"/>
+              <w:shd w:fill="auto" w:val="clear"/>
+              <w:vertAlign w:val="baseline"/>
             </w:rPr>
           </w:pPr>
           <w:hyperlink w:anchor="_dnsiue29qe7b">
             <w:r>
               <w:rPr>
+                <w:rFonts w:ascii="Arial" w:cs="Arial" w:eastAsia="Arial" w:hAnsi="Arial"/>
+                <w:b w:val="0"/>
+                <w:i w:val="0"/>
+                <w:smallCaps w:val="0"/>
+                <w:strike w:val="0"/>
                 <w:color w:val="000000"/>
+                <w:sz w:val="22"/>
+                <w:szCs w:val="22"/>
                 <w:u w:val="none"/>
+                <w:shd w:fill="auto" w:val="clear"/>
+                <w:vertAlign w:val="baseline"/>
                 <w:rtl w:val="0"/>
               </w:rPr>
               <w:t xml:space="preserve">10.1. Consideraciones de Mantenimiento</w:t>
               <w:tab/>
-              <w:t xml:space="preserve">10</w:t>
+              <w:t xml:space="preserve">14</w:t>
             </w:r>
           </w:hyperlink>
           <w:r>
@@ -2769,9 +2962,17 @@
             </w:tabs>
             <w:spacing w:before="60" w:line="240" w:lineRule="auto"/>
             <w:rPr>
+              <w:rFonts w:ascii="Arial" w:cs="Arial" w:eastAsia="Arial" w:hAnsi="Arial"/>
               <w:b w:val="1"/>
+              <w:i w:val="0"/>
+              <w:smallCaps w:val="0"/>
+              <w:strike w:val="0"/>
               <w:color w:val="000000"/>
+              <w:sz w:val="22"/>
+              <w:szCs w:val="22"/>
               <w:u w:val="none"/>
+              <w:shd w:fill="auto" w:val="clear"/>
+              <w:vertAlign w:val="baseline"/>
             </w:rPr>
           </w:pPr>
           <w:hyperlink w:anchor="_h0o53v8t2rd9">
@@ -2792,7 +2993,7 @@
               </w:rPr>
               <w:t xml:space="preserve">11. Conclusiones</w:t>
               <w:tab/>
-              <w:t xml:space="preserve">11</w:t>
+              <w:t xml:space="preserve">15</w:t>
             </w:r>
           </w:hyperlink>
           <w:r>
@@ -2809,9 +3010,17 @@
             </w:tabs>
             <w:spacing w:before="60" w:line="240" w:lineRule="auto"/>
             <w:rPr>
+              <w:rFonts w:ascii="Arial" w:cs="Arial" w:eastAsia="Arial" w:hAnsi="Arial"/>
               <w:b w:val="1"/>
+              <w:i w:val="0"/>
+              <w:smallCaps w:val="0"/>
+              <w:strike w:val="0"/>
               <w:color w:val="000000"/>
+              <w:sz w:val="22"/>
+              <w:szCs w:val="22"/>
               <w:u w:val="none"/>
+              <w:shd w:fill="auto" w:val="clear"/>
+              <w:vertAlign w:val="baseline"/>
             </w:rPr>
           </w:pPr>
           <w:hyperlink w:anchor="_24lhwm2roawo">
@@ -2832,7 +3041,7 @@
               </w:rPr>
               <w:t xml:space="preserve">12. Referencias</w:t>
               <w:tab/>
-              <w:t xml:space="preserve">11</w:t>
+              <w:t xml:space="preserve">15</w:t>
             </w:r>
           </w:hyperlink>
           <w:r>
@@ -4650,9 +4859,6 @@
         <w:jc w:val="both"/>
         <w:rPr>
           <w:rFonts w:ascii="Times New Roman" w:cs="Times New Roman" w:eastAsia="Times New Roman" w:hAnsi="Times New Roman"/>
-          <w:b w:val="1"/>
-          <w:sz w:val="22"/>
-          <w:szCs w:val="22"/>
         </w:rPr>
       </w:pPr>
       <w:r>
@@ -4662,6 +4868,46 @@
         </w:rPr>
         <w:t xml:space="preserve">Utiliza herramientas de monitoreo para supervisar el rendimiento del sistema, la seguridad y la disponibilidad.</w:t>
       </w:r>
+    </w:p>
+    <w:p>
+      <w:pPr>
+        <w:spacing w:line="360" w:lineRule="auto"/>
+        <w:ind w:left="1440.0000000000002" w:firstLine="720.0000000000002"/>
+        <w:jc w:val="both"/>
+        <w:rPr>
+          <w:rFonts w:ascii="Times New Roman" w:cs="Times New Roman" w:eastAsia="Times New Roman" w:hAnsi="Times New Roman"/>
+        </w:rPr>
+      </w:pPr>
+      <w:r>
+        <w:rPr>
+          <w:rtl w:val="0"/>
+        </w:rPr>
+      </w:r>
+    </w:p>
+    <w:p>
+      <w:pPr>
+        <w:spacing w:line="360" w:lineRule="auto"/>
+        <w:ind w:left="1440.0000000000002" w:firstLine="720.0000000000002"/>
+        <w:jc w:val="both"/>
+        <w:rPr>
+          <w:rFonts w:ascii="Times New Roman" w:cs="Times New Roman" w:eastAsia="Times New Roman" w:hAnsi="Times New Roman"/>
+        </w:rPr>
+      </w:pPr>
+      <w:r>
+        <w:rPr>
+          <w:rtl w:val="0"/>
+        </w:rPr>
+      </w:r>
+    </w:p>
+    <w:p>
+      <w:pPr>
+        <w:spacing w:line="360" w:lineRule="auto"/>
+        <w:ind w:left="1440.0000000000002" w:firstLine="720.0000000000002"/>
+        <w:jc w:val="both"/>
+        <w:rPr>
+          <w:rFonts w:ascii="Times New Roman" w:cs="Times New Roman" w:eastAsia="Times New Roman" w:hAnsi="Times New Roman"/>
+        </w:rPr>
+      </w:pPr>
       <w:r>
         <w:rPr>
           <w:rtl w:val="0"/>
@@ -4712,9 +4958,94 @@
     <w:p>
       <w:pPr>
         <w:spacing w:line="360" w:lineRule="auto"/>
+        <w:ind w:left="720.0000000000001" w:firstLine="720.0000000000001"/>
+        <w:jc w:val="both"/>
+        <w:rPr>
+          <w:rFonts w:ascii="Times New Roman" w:cs="Times New Roman" w:eastAsia="Times New Roman" w:hAnsi="Times New Roman"/>
+        </w:rPr>
+      </w:pPr>
+      <w:r>
+        <w:rPr>
+          <w:rFonts w:ascii="Times New Roman" w:cs="Times New Roman" w:eastAsia="Times New Roman" w:hAnsi="Times New Roman"/>
+          <w:rtl w:val="0"/>
+        </w:rPr>
+        <w:t xml:space="preserve">La arquitectura de software se refiere a la estructura que ha de tener un software, las partes que vamos a construir y la forma en la que las vamos a combinar y juntar para poder trabajar con ellas.</w:t>
+      </w:r>
+    </w:p>
+    <w:p>
+      <w:pPr>
         <w:ind w:left="720" w:firstLine="0"/>
         <w:rPr/>
       </w:pPr>
+      <w:r>
+        <w:rPr>
+          <w:rtl w:val="0"/>
+        </w:rPr>
+      </w:r>
+    </w:p>
+    <w:p>
+      <w:pPr>
+        <w:ind w:left="0" w:firstLine="0"/>
+        <w:rPr/>
+      </w:pPr>
+      <w:r>
+        <w:rPr>
+          <w:rtl w:val="0"/>
+        </w:rPr>
+      </w:r>
+    </w:p>
+    <w:p>
+      <w:pPr>
+        <w:spacing w:line="360" w:lineRule="auto"/>
+        <w:ind w:left="720" w:firstLine="0"/>
+        <w:rPr>
+          <w:rFonts w:ascii="Times New Roman" w:cs="Times New Roman" w:eastAsia="Times New Roman" w:hAnsi="Times New Roman"/>
+          <w:b w:val="1"/>
+          <w:i w:val="1"/>
+        </w:rPr>
+      </w:pPr>
+      <w:r>
+        <w:rPr>
+          <w:rFonts w:ascii="Times New Roman" w:cs="Times New Roman" w:eastAsia="Times New Roman" w:hAnsi="Times New Roman"/>
+          <w:b w:val="1"/>
+          <w:i w:val="1"/>
+          <w:rtl w:val="0"/>
+        </w:rPr>
+        <w:t xml:space="preserve">Patrón Cliente Servidor</w:t>
+      </w:r>
+    </w:p>
+    <w:p>
+      <w:pPr>
+        <w:spacing w:line="360" w:lineRule="auto"/>
+        <w:ind w:left="720" w:firstLine="0"/>
+        <w:rPr>
+          <w:rFonts w:ascii="Times New Roman" w:cs="Times New Roman" w:eastAsia="Times New Roman" w:hAnsi="Times New Roman"/>
+          <w:b w:val="1"/>
+          <w:i w:val="1"/>
+        </w:rPr>
+      </w:pPr>
+      <w:r>
+        <w:rPr>
+          <w:rtl w:val="0"/>
+        </w:rPr>
+      </w:r>
+    </w:p>
+    <w:p>
+      <w:pPr>
+        <w:spacing w:line="360" w:lineRule="auto"/>
+        <w:ind w:left="720.0000000000001" w:firstLine="720.0000000000001"/>
+        <w:jc w:val="both"/>
+        <w:rPr/>
+      </w:pPr>
+      <w:r>
+        <w:rPr>
+          <w:rFonts w:ascii="Times New Roman" w:cs="Times New Roman" w:eastAsia="Times New Roman" w:hAnsi="Times New Roman"/>
+          <w:rtl w:val="0"/>
+        </w:rPr>
+        <w:t xml:space="preserve">Este patrón consiste en dos partes; un servidor y múltiples clientes . El componente del servidor proporcionará servicios a múltiples componentes del cliente. Los clientes solicitan servicios del servidor y el servidor proporciona servicios relevantes a esos clientes. Además, el servidor sigue escuchando las solicitudes de los clientes.</w:t>
+        <w:tab/>
+        <w:tab/>
+      </w:r>
       <w:r>
         <w:rPr>
           <w:rtl w:val="0"/>
@@ -4778,53 +5109,326 @@
         </w:rPr>
         <w:t xml:space="preserve">Lenguaje de programación, frameworks y herramientas</w:t>
       </w:r>
-    </w:p>
-    <w:p>
-      <w:pPr>
-        <w:spacing w:line="360" w:lineRule="auto"/>
-        <w:ind w:left="1440" w:firstLine="0"/>
-        <w:rPr/>
-      </w:pPr>
-      <w:r>
-        <w:rPr>
-          <w:rtl w:val="0"/>
-        </w:rPr>
-      </w:r>
-    </w:p>
-    <w:p>
-      <w:pPr>
-        <w:pStyle w:val="Heading2"/>
-        <w:numPr>
-          <w:ilvl w:val="1"/>
-          <w:numId w:val="2"/>
-        </w:numPr>
-        <w:spacing w:line="360" w:lineRule="auto"/>
-        <w:ind w:left="1440" w:hanging="360"/>
-        <w:rPr>
-          <w:rFonts w:ascii="Times New Roman" w:cs="Times New Roman" w:eastAsia="Times New Roman" w:hAnsi="Times New Roman"/>
-          <w:b w:val="1"/>
-          <w:sz w:val="22"/>
-          <w:szCs w:val="22"/>
-        </w:rPr>
-      </w:pPr>
-      <w:bookmarkStart w:colFirst="0" w:colLast="0" w:name="_9c8zl7fcbi9q" w:id="9"/>
-      <w:bookmarkEnd w:id="9"/>
-      <w:r>
-        <w:rPr>
-          <w:rFonts w:ascii="Times New Roman" w:cs="Times New Roman" w:eastAsia="Times New Roman" w:hAnsi="Times New Roman"/>
-          <w:b w:val="1"/>
-          <w:sz w:val="22"/>
-          <w:szCs w:val="22"/>
-          <w:rtl w:val="0"/>
-        </w:rPr>
-        <w:t xml:space="preserve">Justificación</w:t>
-      </w:r>
-    </w:p>
-    <w:p>
-      <w:pPr>
-        <w:spacing w:line="360" w:lineRule="auto"/>
-        <w:ind w:left="1440" w:firstLine="0"/>
-        <w:rPr/>
+      <w:r>
+        <w:rPr>
+          <w:rtl w:val="0"/>
+        </w:rPr>
+      </w:r>
+    </w:p>
+    <w:p>
+      <w:pPr>
+        <w:spacing w:line="360" w:lineRule="auto"/>
+        <w:ind w:left="1440.0000000000002" w:firstLine="720.0000000000002"/>
+        <w:jc w:val="both"/>
+        <w:rPr>
+          <w:rFonts w:ascii="Times New Roman" w:cs="Times New Roman" w:eastAsia="Times New Roman" w:hAnsi="Times New Roman"/>
+        </w:rPr>
+      </w:pPr>
+      <w:r>
+        <w:rPr>
+          <w:rFonts w:ascii="Times New Roman" w:cs="Times New Roman" w:eastAsia="Times New Roman" w:hAnsi="Times New Roman"/>
+          <w:rtl w:val="0"/>
+        </w:rPr>
+        <w:t xml:space="preserve">Se utilizará un lenguaje capaz de tener</w:t>
+      </w:r>
+      <w:r>
+        <w:rPr>
+          <w:rFonts w:ascii="Times New Roman" w:cs="Times New Roman" w:eastAsia="Times New Roman" w:hAnsi="Times New Roman"/>
+          <w:rtl w:val="0"/>
+        </w:rPr>
+        <w:t xml:space="preserve"> la facilidad de uso y una amplia variedad de bibliotecas y frameworks que pueden simplificar el desarrollo de sistemas web. Django y Flask son dos frameworks populares que ofrecen sólido soporte para autenticación y seguridad.</w:t>
+      </w:r>
+    </w:p>
+    <w:p>
+      <w:pPr>
+        <w:ind w:left="1440" w:firstLine="0"/>
+        <w:rPr>
+          <w:rFonts w:ascii="Times New Roman" w:cs="Times New Roman" w:eastAsia="Times New Roman" w:hAnsi="Times New Roman"/>
+        </w:rPr>
+      </w:pPr>
+      <w:r>
+        <w:rPr>
+          <w:rtl w:val="0"/>
+        </w:rPr>
+      </w:r>
+    </w:p>
+    <w:p>
+      <w:pPr>
+        <w:ind w:left="720" w:firstLine="720"/>
+        <w:rPr>
+          <w:rFonts w:ascii="Times New Roman" w:cs="Times New Roman" w:eastAsia="Times New Roman" w:hAnsi="Times New Roman"/>
+          <w:b w:val="1"/>
+        </w:rPr>
+      </w:pPr>
+      <w:r>
+        <w:rPr>
+          <w:rFonts w:ascii="Times New Roman" w:cs="Times New Roman" w:eastAsia="Times New Roman" w:hAnsi="Times New Roman"/>
+          <w:b w:val="1"/>
+          <w:rtl w:val="0"/>
+        </w:rPr>
+        <w:t xml:space="preserve">Frameworks para el Backend</w:t>
+      </w:r>
+    </w:p>
+    <w:p>
+      <w:pPr>
+        <w:ind w:left="720" w:firstLine="720"/>
+        <w:rPr>
+          <w:rFonts w:ascii="Times New Roman" w:cs="Times New Roman" w:eastAsia="Times New Roman" w:hAnsi="Times New Roman"/>
+          <w:b w:val="1"/>
+        </w:rPr>
+      </w:pPr>
+      <w:r>
+        <w:rPr>
+          <w:rtl w:val="0"/>
+        </w:rPr>
+      </w:r>
+    </w:p>
+    <w:p>
+      <w:pPr>
+        <w:ind w:left="720" w:firstLine="720"/>
+        <w:rPr>
+          <w:rFonts w:ascii="Times New Roman" w:cs="Times New Roman" w:eastAsia="Times New Roman" w:hAnsi="Times New Roman"/>
+          <w:b w:val="1"/>
+          <w:i w:val="1"/>
+        </w:rPr>
+      </w:pPr>
+      <w:r>
+        <w:rPr>
+          <w:rFonts w:ascii="Times New Roman" w:cs="Times New Roman" w:eastAsia="Times New Roman" w:hAnsi="Times New Roman"/>
+          <w:b w:val="1"/>
+          <w:i w:val="1"/>
+          <w:rtl w:val="0"/>
+        </w:rPr>
+        <w:t xml:space="preserve">Django</w:t>
+      </w:r>
+    </w:p>
+    <w:p>
+      <w:pPr>
+        <w:ind w:left="720" w:firstLine="720"/>
+        <w:rPr>
+          <w:rFonts w:ascii="Times New Roman" w:cs="Times New Roman" w:eastAsia="Times New Roman" w:hAnsi="Times New Roman"/>
+        </w:rPr>
+      </w:pPr>
+      <w:r>
+        <w:rPr>
+          <w:rtl w:val="0"/>
+        </w:rPr>
+      </w:r>
+    </w:p>
+    <w:p>
+      <w:pPr>
+        <w:spacing w:line="360" w:lineRule="auto"/>
+        <w:ind w:left="1440.0000000000002" w:firstLine="720.0000000000002"/>
+        <w:jc w:val="both"/>
+        <w:rPr>
+          <w:rFonts w:ascii="Times New Roman" w:cs="Times New Roman" w:eastAsia="Times New Roman" w:hAnsi="Times New Roman"/>
+        </w:rPr>
+      </w:pPr>
+      <w:r>
+        <w:rPr>
+          <w:rFonts w:ascii="Times New Roman" w:cs="Times New Roman" w:eastAsia="Times New Roman" w:hAnsi="Times New Roman"/>
+          <w:rtl w:val="0"/>
+        </w:rPr>
+        <w:t xml:space="preserve">Django es un framework de alto nivel que incluye características de seguridad sólidas, como la protección contra ataques comunes, la gestión de sesiones y una capa de autenticación robusta.</w:t>
+      </w:r>
+    </w:p>
+    <w:p>
+      <w:pPr>
+        <w:ind w:left="720" w:firstLine="720"/>
+        <w:rPr>
+          <w:rFonts w:ascii="Times New Roman" w:cs="Times New Roman" w:eastAsia="Times New Roman" w:hAnsi="Times New Roman"/>
+        </w:rPr>
+      </w:pPr>
+      <w:r>
+        <w:rPr>
+          <w:rtl w:val="0"/>
+        </w:rPr>
+      </w:r>
+    </w:p>
+    <w:p>
+      <w:pPr>
+        <w:ind w:left="1440" w:firstLine="0"/>
+        <w:rPr>
+          <w:rFonts w:ascii="Times New Roman" w:cs="Times New Roman" w:eastAsia="Times New Roman" w:hAnsi="Times New Roman"/>
+          <w:b w:val="1"/>
+        </w:rPr>
+      </w:pPr>
+      <w:r>
+        <w:rPr>
+          <w:rFonts w:ascii="Times New Roman" w:cs="Times New Roman" w:eastAsia="Times New Roman" w:hAnsi="Times New Roman"/>
+          <w:b w:val="1"/>
+          <w:rtl w:val="0"/>
+        </w:rPr>
+        <w:t xml:space="preserve">Frameworks para el Frontend</w:t>
+      </w:r>
+    </w:p>
+    <w:p>
+      <w:pPr>
+        <w:ind w:left="1440" w:firstLine="0"/>
+        <w:rPr>
+          <w:rFonts w:ascii="Times New Roman" w:cs="Times New Roman" w:eastAsia="Times New Roman" w:hAnsi="Times New Roman"/>
+          <w:b w:val="1"/>
+        </w:rPr>
+      </w:pPr>
+      <w:r>
+        <w:rPr>
+          <w:rtl w:val="0"/>
+        </w:rPr>
+      </w:r>
+    </w:p>
+    <w:p>
+      <w:pPr>
+        <w:ind w:left="720" w:firstLine="720"/>
+        <w:rPr>
+          <w:rFonts w:ascii="Times New Roman" w:cs="Times New Roman" w:eastAsia="Times New Roman" w:hAnsi="Times New Roman"/>
+          <w:b w:val="1"/>
+          <w:i w:val="1"/>
+        </w:rPr>
+      </w:pPr>
+      <w:r>
+        <w:rPr>
+          <w:rFonts w:ascii="Times New Roman" w:cs="Times New Roman" w:eastAsia="Times New Roman" w:hAnsi="Times New Roman"/>
+          <w:b w:val="1"/>
+          <w:i w:val="1"/>
+          <w:rtl w:val="0"/>
+        </w:rPr>
+        <w:t xml:space="preserve">React</w:t>
+      </w:r>
+    </w:p>
+    <w:p>
+      <w:pPr>
+        <w:ind w:left="720" w:firstLine="720"/>
+        <w:rPr>
+          <w:rFonts w:ascii="Times New Roman" w:cs="Times New Roman" w:eastAsia="Times New Roman" w:hAnsi="Times New Roman"/>
+          <w:b w:val="1"/>
+          <w:i w:val="1"/>
+        </w:rPr>
+      </w:pPr>
+      <w:r>
+        <w:rPr>
+          <w:rtl w:val="0"/>
+        </w:rPr>
+      </w:r>
+    </w:p>
+    <w:p>
+      <w:pPr>
+        <w:spacing w:line="360" w:lineRule="auto"/>
+        <w:ind w:left="1440.0000000000002" w:firstLine="720.0000000000002"/>
+        <w:jc w:val="both"/>
+        <w:rPr>
+          <w:rFonts w:ascii="Times New Roman" w:cs="Times New Roman" w:eastAsia="Times New Roman" w:hAnsi="Times New Roman"/>
+        </w:rPr>
+      </w:pPr>
+      <w:r>
+        <w:rPr>
+          <w:rFonts w:ascii="Times New Roman" w:cs="Times New Roman" w:eastAsia="Times New Roman" w:hAnsi="Times New Roman"/>
+          <w:rtl w:val="0"/>
+        </w:rPr>
+        <w:t xml:space="preserve">React es ampliamente utilizado en el desarrollo de interfaces de usuario interactivas y altamente responsivas. Es especialmente adecuado cuando se necesita crear una interfaz de usuario dinámica y atractiva que funcione en tiempo real para la selección de entradas y la autenticación.</w:t>
+      </w:r>
+    </w:p>
+    <w:p>
+      <w:pPr>
+        <w:spacing w:line="360" w:lineRule="auto"/>
+        <w:ind w:left="1440.0000000000002" w:firstLine="0"/>
+        <w:jc w:val="both"/>
+        <w:rPr>
+          <w:rFonts w:ascii="Times New Roman" w:cs="Times New Roman" w:eastAsia="Times New Roman" w:hAnsi="Times New Roman"/>
+        </w:rPr>
+      </w:pPr>
+      <w:r>
+        <w:rPr>
+          <w:rtl w:val="0"/>
+        </w:rPr>
+      </w:r>
+    </w:p>
+    <w:p>
+      <w:pPr>
+        <w:ind w:left="720" w:firstLine="720"/>
+        <w:rPr>
+          <w:rFonts w:ascii="Times New Roman" w:cs="Times New Roman" w:eastAsia="Times New Roman" w:hAnsi="Times New Roman"/>
+          <w:b w:val="1"/>
+        </w:rPr>
+      </w:pPr>
+      <w:r>
+        <w:rPr>
+          <w:rFonts w:ascii="Times New Roman" w:cs="Times New Roman" w:eastAsia="Times New Roman" w:hAnsi="Times New Roman"/>
+          <w:b w:val="1"/>
+          <w:rtl w:val="0"/>
+        </w:rPr>
+        <w:t xml:space="preserve">Herramientas de Autenticación y Seguridad</w:t>
+      </w:r>
+    </w:p>
+    <w:p>
+      <w:pPr>
+        <w:ind w:left="720" w:firstLine="720"/>
+        <w:rPr>
+          <w:rFonts w:ascii="Times New Roman" w:cs="Times New Roman" w:eastAsia="Times New Roman" w:hAnsi="Times New Roman"/>
+          <w:b w:val="1"/>
+        </w:rPr>
+      </w:pPr>
+      <w:r>
+        <w:rPr>
+          <w:rtl w:val="0"/>
+        </w:rPr>
+      </w:r>
+    </w:p>
+    <w:p>
+      <w:pPr>
+        <w:ind w:left="720" w:firstLine="720"/>
+        <w:rPr>
+          <w:rFonts w:ascii="Times New Roman" w:cs="Times New Roman" w:eastAsia="Times New Roman" w:hAnsi="Times New Roman"/>
+          <w:b w:val="1"/>
+          <w:i w:val="1"/>
+        </w:rPr>
+      </w:pPr>
+      <w:r>
+        <w:rPr>
+          <w:rFonts w:ascii="Times New Roman" w:cs="Times New Roman" w:eastAsia="Times New Roman" w:hAnsi="Times New Roman"/>
+          <w:b w:val="1"/>
+          <w:i w:val="1"/>
+          <w:rtl w:val="0"/>
+        </w:rPr>
+        <w:t xml:space="preserve">JSON Web Tokens (JWT)</w:t>
+      </w:r>
+    </w:p>
+    <w:p>
+      <w:pPr>
+        <w:ind w:left="720" w:firstLine="720"/>
+        <w:rPr>
+          <w:rFonts w:ascii="Times New Roman" w:cs="Times New Roman" w:eastAsia="Times New Roman" w:hAnsi="Times New Roman"/>
+          <w:b w:val="1"/>
+          <w:i w:val="1"/>
+        </w:rPr>
+      </w:pPr>
+      <w:r>
+        <w:rPr>
+          <w:rtl w:val="0"/>
+        </w:rPr>
+      </w:r>
+    </w:p>
+    <w:p>
+      <w:pPr>
+        <w:spacing w:line="360" w:lineRule="auto"/>
+        <w:ind w:left="1440.0000000000002" w:firstLine="720.0000000000002"/>
+        <w:rPr>
+          <w:rFonts w:ascii="Times New Roman" w:cs="Times New Roman" w:eastAsia="Times New Roman" w:hAnsi="Times New Roman"/>
+        </w:rPr>
+      </w:pPr>
+      <w:r>
+        <w:rPr>
+          <w:rFonts w:ascii="Times New Roman" w:cs="Times New Roman" w:eastAsia="Times New Roman" w:hAnsi="Times New Roman"/>
+          <w:rtl w:val="0"/>
+        </w:rPr>
+        <w:t xml:space="preserve">JWT es un estándar abierto que permite la autenticación segura y la transmisión de datos entre partes. Puede ser útil para crear tokens de sesión seguros después de que los usuarios se autentiquen.</w:t>
+      </w:r>
+    </w:p>
+    <w:p>
+      <w:pPr>
+        <w:ind w:left="720" w:firstLine="720"/>
+        <w:rPr>
+          <w:rFonts w:ascii="Times New Roman" w:cs="Times New Roman" w:eastAsia="Times New Roman" w:hAnsi="Times New Roman"/>
+        </w:rPr>
       </w:pPr>
       <w:r>
         <w:rPr>
@@ -4848,8 +5452,8 @@
           <w:szCs w:val="22"/>
         </w:rPr>
       </w:pPr>
-      <w:bookmarkStart w:colFirst="0" w:colLast="0" w:name="_rhtrwqufu283" w:id="10"/>
-      <w:bookmarkEnd w:id="10"/>
+      <w:bookmarkStart w:colFirst="0" w:colLast="0" w:name="_rhtrwqufu283" w:id="9"/>
+      <w:bookmarkEnd w:id="9"/>
       <w:r>
         <w:rPr>
           <w:rFonts w:ascii="Times New Roman" w:cs="Times New Roman" w:eastAsia="Times New Roman" w:hAnsi="Times New Roman"/>
@@ -4882,8 +5486,8 @@
           <w:szCs w:val="22"/>
         </w:rPr>
       </w:pPr>
-      <w:bookmarkStart w:colFirst="0" w:colLast="0" w:name="_iio3mwcicgze" w:id="11"/>
-      <w:bookmarkEnd w:id="11"/>
+      <w:bookmarkStart w:colFirst="0" w:colLast="0" w:name="_iio3mwcicgze" w:id="10"/>
+      <w:bookmarkEnd w:id="10"/>
       <w:r>
         <w:rPr>
           <w:rFonts w:ascii="Times New Roman" w:cs="Times New Roman" w:eastAsia="Times New Roman" w:hAnsi="Times New Roman"/>
@@ -4894,12 +5498,549 @@
         </w:rPr>
         <w:t xml:space="preserve">Descripción de los componentes del sistema</w:t>
       </w:r>
-    </w:p>
-    <w:p>
-      <w:pPr>
-        <w:spacing w:line="360" w:lineRule="auto"/>
+      <w:r>
+        <w:rPr>
+          <w:rtl w:val="0"/>
+        </w:rPr>
+      </w:r>
+    </w:p>
+    <w:p>
+      <w:pPr>
+        <w:ind w:left="1440" w:firstLine="0"/>
+        <w:rPr>
+          <w:rFonts w:ascii="Times New Roman" w:cs="Times New Roman" w:eastAsia="Times New Roman" w:hAnsi="Times New Roman"/>
+          <w:b w:val="1"/>
+          <w:i w:val="1"/>
+        </w:rPr>
+      </w:pPr>
+      <w:r>
+        <w:rPr>
+          <w:rFonts w:ascii="Times New Roman" w:cs="Times New Roman" w:eastAsia="Times New Roman" w:hAnsi="Times New Roman"/>
+          <w:b w:val="1"/>
+          <w:i w:val="1"/>
+          <w:rtl w:val="0"/>
+        </w:rPr>
+        <w:t xml:space="preserve">Componente</w:t>
+      </w:r>
+    </w:p>
+    <w:p>
+      <w:pPr>
         <w:ind w:left="1440" w:firstLine="0"/>
         <w:rPr/>
+      </w:pPr>
+      <w:r>
+        <w:rPr>
+          <w:rtl w:val="0"/>
+        </w:rPr>
+      </w:r>
+    </w:p>
+    <w:p>
+      <w:pPr>
+        <w:spacing w:line="360" w:lineRule="auto"/>
+        <w:ind w:left="1440.0000000000002" w:firstLine="720.0000000000002"/>
+        <w:jc w:val="both"/>
+        <w:rPr>
+          <w:rFonts w:ascii="Times New Roman" w:cs="Times New Roman" w:eastAsia="Times New Roman" w:hAnsi="Times New Roman"/>
+        </w:rPr>
+      </w:pPr>
+      <w:r>
+        <w:rPr>
+          <w:rFonts w:ascii="Times New Roman" w:cs="Times New Roman" w:eastAsia="Times New Roman" w:hAnsi="Times New Roman"/>
+          <w:rtl w:val="0"/>
+        </w:rPr>
+        <w:t xml:space="preserve">Símbolo para representar los módulos de un sistema (la interacción y la comunicación tienen lugar a través de interfaces).</w:t>
+      </w:r>
+    </w:p>
+    <w:p>
+      <w:pPr>
+        <w:ind w:left="1440" w:firstLine="0"/>
+        <w:jc w:val="both"/>
+        <w:rPr>
+          <w:rFonts w:ascii="Times New Roman" w:cs="Times New Roman" w:eastAsia="Times New Roman" w:hAnsi="Times New Roman"/>
+        </w:rPr>
+      </w:pPr>
+      <w:r>
+        <w:rPr>
+          <w:rtl w:val="0"/>
+        </w:rPr>
+      </w:r>
+    </w:p>
+    <w:p>
+      <w:pPr>
+        <w:ind w:left="1440" w:firstLine="0"/>
+        <w:rPr>
+          <w:rFonts w:ascii="Times New Roman" w:cs="Times New Roman" w:eastAsia="Times New Roman" w:hAnsi="Times New Roman"/>
+          <w:b w:val="1"/>
+          <w:i w:val="1"/>
+        </w:rPr>
+      </w:pPr>
+      <w:r>
+        <w:rPr>
+          <w:rFonts w:ascii="Times New Roman" w:cs="Times New Roman" w:eastAsia="Times New Roman" w:hAnsi="Times New Roman"/>
+          <w:b w:val="1"/>
+          <w:i w:val="1"/>
+          <w:rtl w:val="0"/>
+        </w:rPr>
+        <w:t xml:space="preserve">Paquete</w:t>
+      </w:r>
+    </w:p>
+    <w:p>
+      <w:pPr>
+        <w:ind w:left="1440" w:firstLine="0"/>
+        <w:jc w:val="both"/>
+        <w:rPr>
+          <w:rFonts w:ascii="Times New Roman" w:cs="Times New Roman" w:eastAsia="Times New Roman" w:hAnsi="Times New Roman"/>
+          <w:b w:val="1"/>
+          <w:i w:val="1"/>
+        </w:rPr>
+      </w:pPr>
+      <w:r>
+        <w:rPr>
+          <w:rtl w:val="0"/>
+        </w:rPr>
+      </w:r>
+    </w:p>
+    <w:p>
+      <w:pPr>
+        <w:spacing w:line="360" w:lineRule="auto"/>
+        <w:ind w:left="1440.0000000000002" w:firstLine="720.0000000000002"/>
+        <w:jc w:val="both"/>
+        <w:rPr>
+          <w:rFonts w:ascii="Times New Roman" w:cs="Times New Roman" w:eastAsia="Times New Roman" w:hAnsi="Times New Roman"/>
+        </w:rPr>
+      </w:pPr>
+      <w:r>
+        <w:rPr>
+          <w:rFonts w:ascii="Times New Roman" w:cs="Times New Roman" w:eastAsia="Times New Roman" w:hAnsi="Times New Roman"/>
+          <w:rtl w:val="0"/>
+        </w:rPr>
+        <w:t xml:space="preserve">Un paquete combina varios elementos del sistema (por ejemplo clases, componentes o interfaces) en un grupo.</w:t>
+      </w:r>
+    </w:p>
+    <w:p>
+      <w:pPr>
+        <w:ind w:left="1440" w:firstLine="0"/>
+        <w:rPr>
+          <w:rFonts w:ascii="Times New Roman" w:cs="Times New Roman" w:eastAsia="Times New Roman" w:hAnsi="Times New Roman"/>
+        </w:rPr>
+      </w:pPr>
+      <w:r>
+        <w:rPr>
+          <w:rtl w:val="0"/>
+        </w:rPr>
+      </w:r>
+    </w:p>
+    <w:p>
+      <w:pPr>
+        <w:ind w:left="1440" w:firstLine="0"/>
+        <w:rPr>
+          <w:rFonts w:ascii="Times New Roman" w:cs="Times New Roman" w:eastAsia="Times New Roman" w:hAnsi="Times New Roman"/>
+          <w:b w:val="1"/>
+          <w:i w:val="1"/>
+        </w:rPr>
+      </w:pPr>
+      <w:r>
+        <w:rPr>
+          <w:rFonts w:ascii="Times New Roman" w:cs="Times New Roman" w:eastAsia="Times New Roman" w:hAnsi="Times New Roman"/>
+          <w:b w:val="1"/>
+          <w:i w:val="1"/>
+          <w:rtl w:val="0"/>
+        </w:rPr>
+        <w:t xml:space="preserve">Artefacto</w:t>
+      </w:r>
+    </w:p>
+    <w:p>
+      <w:pPr>
+        <w:ind w:left="1440" w:firstLine="0"/>
+        <w:rPr>
+          <w:rFonts w:ascii="Times New Roman" w:cs="Times New Roman" w:eastAsia="Times New Roman" w:hAnsi="Times New Roman"/>
+          <w:b w:val="1"/>
+          <w:i w:val="1"/>
+        </w:rPr>
+      </w:pPr>
+      <w:r>
+        <w:rPr>
+          <w:rtl w:val="0"/>
+        </w:rPr>
+      </w:r>
+    </w:p>
+    <w:p>
+      <w:pPr>
+        <w:spacing w:line="360" w:lineRule="auto"/>
+        <w:ind w:left="1440.0000000000002" w:firstLine="720.0000000000002"/>
+        <w:jc w:val="both"/>
+        <w:rPr>
+          <w:rFonts w:ascii="Times New Roman" w:cs="Times New Roman" w:eastAsia="Times New Roman" w:hAnsi="Times New Roman"/>
+        </w:rPr>
+      </w:pPr>
+      <w:r>
+        <w:rPr>
+          <w:rFonts w:ascii="Times New Roman" w:cs="Times New Roman" w:eastAsia="Times New Roman" w:hAnsi="Times New Roman"/>
+          <w:rtl w:val="0"/>
+        </w:rPr>
+        <w:t xml:space="preserve">Los artefactos son unidades físicas de información (por ejemplo código fuente, archivos.exe, scripts o documentos) que se generan en el proceso de desarrollo o el tiempo de ejecución de un sistema o son necesarios para estos.</w:t>
+      </w:r>
+    </w:p>
+    <w:p>
+      <w:pPr>
+        <w:ind w:left="0" w:firstLine="0"/>
+        <w:rPr>
+          <w:rFonts w:ascii="Times New Roman" w:cs="Times New Roman" w:eastAsia="Times New Roman" w:hAnsi="Times New Roman"/>
+        </w:rPr>
+      </w:pPr>
+      <w:r>
+        <w:rPr>
+          <w:rtl w:val="0"/>
+        </w:rPr>
+      </w:r>
+    </w:p>
+    <w:p>
+      <w:pPr>
+        <w:ind w:left="1440" w:firstLine="0"/>
+        <w:rPr>
+          <w:rFonts w:ascii="Times New Roman" w:cs="Times New Roman" w:eastAsia="Times New Roman" w:hAnsi="Times New Roman"/>
+          <w:b w:val="1"/>
+          <w:i w:val="1"/>
+        </w:rPr>
+      </w:pPr>
+      <w:r>
+        <w:rPr>
+          <w:rFonts w:ascii="Times New Roman" w:cs="Times New Roman" w:eastAsia="Times New Roman" w:hAnsi="Times New Roman"/>
+          <w:b w:val="1"/>
+          <w:i w:val="1"/>
+          <w:rtl w:val="0"/>
+        </w:rPr>
+        <w:t xml:space="preserve">Interfaz Ofrecida</w:t>
+      </w:r>
+    </w:p>
+    <w:p>
+      <w:pPr>
+        <w:ind w:left="1440" w:firstLine="0"/>
+        <w:rPr>
+          <w:rFonts w:ascii="Times New Roman" w:cs="Times New Roman" w:eastAsia="Times New Roman" w:hAnsi="Times New Roman"/>
+          <w:b w:val="1"/>
+          <w:i w:val="1"/>
+        </w:rPr>
+      </w:pPr>
+      <w:r>
+        <w:rPr>
+          <w:rtl w:val="0"/>
+        </w:rPr>
+      </w:r>
+    </w:p>
+    <w:p>
+      <w:pPr>
+        <w:spacing w:line="360" w:lineRule="auto"/>
+        <w:ind w:left="1440.0000000000002" w:firstLine="720.0000000000002"/>
+        <w:jc w:val="both"/>
+        <w:rPr>
+          <w:rFonts w:ascii="Times New Roman" w:cs="Times New Roman" w:eastAsia="Times New Roman" w:hAnsi="Times New Roman"/>
+        </w:rPr>
+      </w:pPr>
+      <w:r>
+        <w:rPr>
+          <w:rFonts w:ascii="Times New Roman" w:cs="Times New Roman" w:eastAsia="Times New Roman" w:hAnsi="Times New Roman"/>
+          <w:rtl w:val="0"/>
+        </w:rPr>
+        <w:t xml:space="preserve">Símbolo para una o más interfaces claramente definidas que proporcionan funciones, servicios o datos del mundo exterior (el semicírculo abierto también se denomina enchufe o </w:t>
+      </w:r>
+      <w:r>
+        <w:rPr>
+          <w:rFonts w:ascii="Times New Roman" w:cs="Times New Roman" w:eastAsia="Times New Roman" w:hAnsi="Times New Roman"/>
+          <w:i w:val="1"/>
+          <w:rtl w:val="0"/>
+        </w:rPr>
+        <w:t xml:space="preserve">socket</w:t>
+      </w:r>
+      <w:r>
+        <w:rPr>
+          <w:rFonts w:ascii="Times New Roman" w:cs="Times New Roman" w:eastAsia="Times New Roman" w:hAnsi="Times New Roman"/>
+          <w:rtl w:val="0"/>
+        </w:rPr>
+        <w:t xml:space="preserve">).</w:t>
+      </w:r>
+    </w:p>
+    <w:p>
+      <w:pPr>
+        <w:ind w:left="1440" w:firstLine="0"/>
+        <w:rPr>
+          <w:rFonts w:ascii="Times New Roman" w:cs="Times New Roman" w:eastAsia="Times New Roman" w:hAnsi="Times New Roman"/>
+        </w:rPr>
+      </w:pPr>
+      <w:r>
+        <w:rPr>
+          <w:rtl w:val="0"/>
+        </w:rPr>
+      </w:r>
+    </w:p>
+    <w:p>
+      <w:pPr>
+        <w:ind w:left="1440" w:firstLine="0"/>
+        <w:rPr>
+          <w:rFonts w:ascii="Times New Roman" w:cs="Times New Roman" w:eastAsia="Times New Roman" w:hAnsi="Times New Roman"/>
+          <w:b w:val="1"/>
+          <w:i w:val="1"/>
+        </w:rPr>
+      </w:pPr>
+      <w:r>
+        <w:rPr>
+          <w:rFonts w:ascii="Times New Roman" w:cs="Times New Roman" w:eastAsia="Times New Roman" w:hAnsi="Times New Roman"/>
+          <w:b w:val="1"/>
+          <w:i w:val="1"/>
+          <w:rtl w:val="0"/>
+        </w:rPr>
+        <w:t xml:space="preserve">Interfaz Requerida</w:t>
+      </w:r>
+    </w:p>
+    <w:p>
+      <w:pPr>
+        <w:ind w:left="1440" w:firstLine="0"/>
+        <w:rPr>
+          <w:rFonts w:ascii="Times New Roman" w:cs="Times New Roman" w:eastAsia="Times New Roman" w:hAnsi="Times New Roman"/>
+        </w:rPr>
+      </w:pPr>
+      <w:r>
+        <w:rPr>
+          <w:rtl w:val="0"/>
+        </w:rPr>
+      </w:r>
+    </w:p>
+    <w:p>
+      <w:pPr>
+        <w:spacing w:line="360" w:lineRule="auto"/>
+        <w:ind w:left="1440.0000000000002" w:firstLine="720.0000000000002"/>
+        <w:jc w:val="both"/>
+        <w:rPr>
+          <w:rFonts w:ascii="Times New Roman" w:cs="Times New Roman" w:eastAsia="Times New Roman" w:hAnsi="Times New Roman"/>
+        </w:rPr>
+      </w:pPr>
+      <w:r>
+        <w:rPr>
+          <w:rFonts w:ascii="Times New Roman" w:cs="Times New Roman" w:eastAsia="Times New Roman" w:hAnsi="Times New Roman"/>
+          <w:rtl w:val="0"/>
+        </w:rPr>
+        <w:t xml:space="preserve">Símbolo de una interfaz necesaria para recibir funciones, servicios o datos del exterior (la notación del círculo con palo también se denomina </w:t>
+      </w:r>
+      <w:r>
+        <w:rPr>
+          <w:rFonts w:ascii="Times New Roman" w:cs="Times New Roman" w:eastAsia="Times New Roman" w:hAnsi="Times New Roman"/>
+          <w:i w:val="1"/>
+          <w:rtl w:val="0"/>
+        </w:rPr>
+        <w:t xml:space="preserve">lollipop</w:t>
+      </w:r>
+      <w:r>
+        <w:rPr>
+          <w:rFonts w:ascii="Times New Roman" w:cs="Times New Roman" w:eastAsia="Times New Roman" w:hAnsi="Times New Roman"/>
+          <w:rtl w:val="0"/>
+        </w:rPr>
+        <w:t xml:space="preserve"> o piruleta).</w:t>
+      </w:r>
+    </w:p>
+    <w:p>
+      <w:pPr>
+        <w:ind w:left="1440" w:firstLine="0"/>
+        <w:jc w:val="both"/>
+        <w:rPr/>
+      </w:pPr>
+      <w:r>
+        <w:rPr>
+          <w:rtl w:val="0"/>
+        </w:rPr>
+      </w:r>
+    </w:p>
+    <w:p>
+      <w:pPr>
+        <w:ind w:left="1440" w:firstLine="0"/>
+        <w:rPr>
+          <w:rFonts w:ascii="Times New Roman" w:cs="Times New Roman" w:eastAsia="Times New Roman" w:hAnsi="Times New Roman"/>
+          <w:b w:val="1"/>
+          <w:i w:val="1"/>
+        </w:rPr>
+      </w:pPr>
+      <w:r>
+        <w:rPr>
+          <w:rFonts w:ascii="Times New Roman" w:cs="Times New Roman" w:eastAsia="Times New Roman" w:hAnsi="Times New Roman"/>
+          <w:b w:val="1"/>
+          <w:i w:val="1"/>
+          <w:rtl w:val="0"/>
+        </w:rPr>
+        <w:t xml:space="preserve">Puerto</w:t>
+      </w:r>
+    </w:p>
+    <w:p>
+      <w:pPr>
+        <w:spacing w:line="360" w:lineRule="auto"/>
+        <w:ind w:left="1440.0000000000002" w:firstLine="720.0000000000002"/>
+        <w:rPr>
+          <w:rFonts w:ascii="Times New Roman" w:cs="Times New Roman" w:eastAsia="Times New Roman" w:hAnsi="Times New Roman"/>
+          <w:b w:val="1"/>
+          <w:i w:val="1"/>
+        </w:rPr>
+      </w:pPr>
+      <w:r>
+        <w:rPr>
+          <w:rtl w:val="0"/>
+        </w:rPr>
+      </w:r>
+    </w:p>
+    <w:p>
+      <w:pPr>
+        <w:spacing w:line="360" w:lineRule="auto"/>
+        <w:ind w:left="1440.0000000000002" w:firstLine="720.0000000000002"/>
+        <w:jc w:val="both"/>
+        <w:rPr>
+          <w:rFonts w:ascii="Times New Roman" w:cs="Times New Roman" w:eastAsia="Times New Roman" w:hAnsi="Times New Roman"/>
+        </w:rPr>
+      </w:pPr>
+      <w:r>
+        <w:rPr>
+          <w:rFonts w:ascii="Times New Roman" w:cs="Times New Roman" w:eastAsia="Times New Roman" w:hAnsi="Times New Roman"/>
+          <w:rtl w:val="0"/>
+        </w:rPr>
+        <w:t xml:space="preserve">Este símbolo indica un punto de interacción independiente entre un componente y su entorno.</w:t>
+      </w:r>
+    </w:p>
+    <w:p>
+      <w:pPr>
+        <w:ind w:left="1440" w:firstLine="0"/>
+        <w:jc w:val="both"/>
+        <w:rPr>
+          <w:rFonts w:ascii="Times New Roman" w:cs="Times New Roman" w:eastAsia="Times New Roman" w:hAnsi="Times New Roman"/>
+        </w:rPr>
+      </w:pPr>
+      <w:r>
+        <w:rPr>
+          <w:rtl w:val="0"/>
+        </w:rPr>
+      </w:r>
+    </w:p>
+    <w:p>
+      <w:pPr>
+        <w:ind w:left="1440" w:firstLine="0"/>
+        <w:jc w:val="both"/>
+        <w:rPr>
+          <w:rFonts w:ascii="Times New Roman" w:cs="Times New Roman" w:eastAsia="Times New Roman" w:hAnsi="Times New Roman"/>
+          <w:b w:val="1"/>
+          <w:i w:val="1"/>
+        </w:rPr>
+      </w:pPr>
+      <w:r>
+        <w:rPr>
+          <w:rFonts w:ascii="Times New Roman" w:cs="Times New Roman" w:eastAsia="Times New Roman" w:hAnsi="Times New Roman"/>
+          <w:b w:val="1"/>
+          <w:i w:val="1"/>
+          <w:rtl w:val="0"/>
+        </w:rPr>
+        <w:t xml:space="preserve">Relación</w:t>
+      </w:r>
+    </w:p>
+    <w:p>
+      <w:pPr>
+        <w:ind w:left="1440" w:firstLine="0"/>
+        <w:jc w:val="both"/>
+        <w:rPr>
+          <w:rFonts w:ascii="Times New Roman" w:cs="Times New Roman" w:eastAsia="Times New Roman" w:hAnsi="Times New Roman"/>
+          <w:b w:val="1"/>
+          <w:i w:val="1"/>
+        </w:rPr>
+      </w:pPr>
+      <w:r>
+        <w:rPr>
+          <w:rtl w:val="0"/>
+        </w:rPr>
+      </w:r>
+    </w:p>
+    <w:p>
+      <w:pPr>
+        <w:spacing w:line="360" w:lineRule="auto"/>
+        <w:ind w:left="1440.0000000000002" w:firstLine="720.0000000000002"/>
+        <w:jc w:val="both"/>
+        <w:rPr>
+          <w:rFonts w:ascii="Times New Roman" w:cs="Times New Roman" w:eastAsia="Times New Roman" w:hAnsi="Times New Roman"/>
+        </w:rPr>
+      </w:pPr>
+      <w:r>
+        <w:rPr>
+          <w:rFonts w:ascii="Times New Roman" w:cs="Times New Roman" w:eastAsia="Times New Roman" w:hAnsi="Times New Roman"/>
+          <w:rtl w:val="0"/>
+        </w:rPr>
+        <w:t xml:space="preserve">Las líneas actúan como conectores e indican las relaciones entre los componentes.</w:t>
+      </w:r>
+    </w:p>
+    <w:p>
+      <w:pPr>
+        <w:ind w:left="1440" w:firstLine="0"/>
+        <w:jc w:val="both"/>
+        <w:rPr>
+          <w:rFonts w:ascii="Times New Roman" w:cs="Times New Roman" w:eastAsia="Times New Roman" w:hAnsi="Times New Roman"/>
+        </w:rPr>
+      </w:pPr>
+      <w:r>
+        <w:rPr>
+          <w:rtl w:val="0"/>
+        </w:rPr>
+      </w:r>
+    </w:p>
+    <w:p>
+      <w:pPr>
+        <w:ind w:left="1440" w:firstLine="0"/>
+        <w:jc w:val="both"/>
+        <w:rPr>
+          <w:rFonts w:ascii="Times New Roman" w:cs="Times New Roman" w:eastAsia="Times New Roman" w:hAnsi="Times New Roman"/>
+          <w:b w:val="1"/>
+          <w:i w:val="1"/>
+        </w:rPr>
+      </w:pPr>
+      <w:r>
+        <w:rPr>
+          <w:rFonts w:ascii="Times New Roman" w:cs="Times New Roman" w:eastAsia="Times New Roman" w:hAnsi="Times New Roman"/>
+          <w:b w:val="1"/>
+          <w:i w:val="1"/>
+          <w:rtl w:val="0"/>
+        </w:rPr>
+        <w:t xml:space="preserve">Relación de dependencia</w:t>
+      </w:r>
+    </w:p>
+    <w:p>
+      <w:pPr>
+        <w:ind w:left="1440" w:firstLine="0"/>
+        <w:jc w:val="both"/>
+        <w:rPr>
+          <w:rFonts w:ascii="Times New Roman" w:cs="Times New Roman" w:eastAsia="Times New Roman" w:hAnsi="Times New Roman"/>
+          <w:b w:val="1"/>
+          <w:i w:val="1"/>
+        </w:rPr>
+      </w:pPr>
+      <w:r>
+        <w:rPr>
+          <w:rtl w:val="0"/>
+        </w:rPr>
+      </w:r>
+    </w:p>
+    <w:p>
+      <w:pPr>
+        <w:spacing w:line="360" w:lineRule="auto"/>
+        <w:ind w:left="1440.0000000000002" w:firstLine="720.0000000000002"/>
+        <w:jc w:val="both"/>
+        <w:rPr>
+          <w:rFonts w:ascii="Times New Roman" w:cs="Times New Roman" w:eastAsia="Times New Roman" w:hAnsi="Times New Roman"/>
+        </w:rPr>
+      </w:pPr>
+      <w:r>
+        <w:rPr>
+          <w:rFonts w:ascii="Times New Roman" w:cs="Times New Roman" w:eastAsia="Times New Roman" w:hAnsi="Times New Roman"/>
+          <w:rtl w:val="0"/>
+        </w:rPr>
+        <w:t xml:space="preserve">Conector especial para expresar una relación de dependencia entre los componentes del sistema (no siempre se indica).</w:t>
+      </w:r>
+    </w:p>
+    <w:p>
+      <w:pPr>
+        <w:ind w:left="0" w:firstLine="0"/>
+        <w:rPr>
+          <w:rFonts w:ascii="Times New Roman" w:cs="Times New Roman" w:eastAsia="Times New Roman" w:hAnsi="Times New Roman"/>
+        </w:rPr>
       </w:pPr>
       <w:r>
         <w:rPr>
@@ -4923,8 +6064,8 @@
           <w:szCs w:val="22"/>
         </w:rPr>
       </w:pPr>
-      <w:bookmarkStart w:colFirst="0" w:colLast="0" w:name="_npywmt16i9wx" w:id="12"/>
-      <w:bookmarkEnd w:id="12"/>
+      <w:bookmarkStart w:colFirst="0" w:colLast="0" w:name="_npywmt16i9wx" w:id="11"/>
+      <w:bookmarkEnd w:id="11"/>
       <w:r>
         <w:rPr>
           <w:rFonts w:ascii="Times New Roman" w:cs="Times New Roman" w:eastAsia="Times New Roman" w:hAnsi="Times New Roman"/>
@@ -4939,9 +6080,48 @@
     <w:p>
       <w:pPr>
         <w:spacing w:line="360" w:lineRule="auto"/>
-        <w:ind w:left="1440" w:firstLine="0"/>
+        <w:ind w:left="1440.0000000000002" w:firstLine="720.0000000000002"/>
+        <w:jc w:val="both"/>
+        <w:rPr>
+          <w:rFonts w:ascii="Times New Roman" w:cs="Times New Roman" w:eastAsia="Times New Roman" w:hAnsi="Times New Roman"/>
+        </w:rPr>
+      </w:pPr>
+      <w:r>
+        <w:rPr>
+          <w:rFonts w:ascii="Times New Roman" w:cs="Times New Roman" w:eastAsia="Times New Roman" w:hAnsi="Times New Roman"/>
+          <w:rtl w:val="0"/>
+        </w:rPr>
+        <w:t xml:space="preserve">El diagrama de componentes proporcionará una visión general del sistema y documentará la organización de los componentes del sistema y sus relaciones y dependencias mutuas. Los diagramas de componentes proporcionarán una visión orientada a la ejecución, es decir, dará al desarrollador información sobre si el sistema funciona de forma coherente y cumple sus tareas y objetivos.</w:t>
+      </w:r>
+    </w:p>
+    <w:p>
+      <w:pPr>
+        <w:spacing w:line="360" w:lineRule="auto"/>
+        <w:ind w:left="1440.0000000000002" w:firstLine="720.0000000000002"/>
+        <w:rPr>
+          <w:rFonts w:ascii="Times New Roman" w:cs="Times New Roman" w:eastAsia="Times New Roman" w:hAnsi="Times New Roman"/>
+        </w:rPr>
+      </w:pPr>
+      <w:r>
+        <w:rPr>
+          <w:rtl w:val="0"/>
+        </w:rPr>
+      </w:r>
+    </w:p>
+    <w:p>
+      <w:pPr>
+        <w:spacing w:line="360" w:lineRule="auto"/>
+        <w:ind w:left="1440.0000000000002" w:firstLine="720.0000000000002"/>
+        <w:jc w:val="both"/>
         <w:rPr/>
       </w:pPr>
+      <w:r>
+        <w:rPr>
+          <w:rFonts w:ascii="Times New Roman" w:cs="Times New Roman" w:eastAsia="Times New Roman" w:hAnsi="Times New Roman"/>
+          <w:rtl w:val="0"/>
+        </w:rPr>
+        <w:t xml:space="preserve">Los sistemas de software basados en componentes ahorran tiempo y costes en la fase de planificación y durante la implementación de los sistemas, ya que los sistemas existentes se pueden reutilizar. Además, sus módulos de software de probada eficacia reducen los riesgos y las causas de error, especialmente al implementar proyectos más complejos. Como también se ofrecen módulos de terceros que se pueden adquirir para implementar los sistemas, se puede compensar la falta de conocimientos técnicos internos.</w:t>
+      </w:r>
       <w:r>
         <w:rPr>
           <w:rtl w:val="0"/>
@@ -4964,8 +6144,8 @@
           <w:szCs w:val="22"/>
         </w:rPr>
       </w:pPr>
-      <w:bookmarkStart w:colFirst="0" w:colLast="0" w:name="_d80kfnh422t" w:id="13"/>
-      <w:bookmarkEnd w:id="13"/>
+      <w:bookmarkStart w:colFirst="0" w:colLast="0" w:name="_d80kfnh422t" w:id="12"/>
+      <w:bookmarkEnd w:id="12"/>
       <w:r>
         <w:rPr>
           <w:rFonts w:ascii="Times New Roman" w:cs="Times New Roman" w:eastAsia="Times New Roman" w:hAnsi="Times New Roman"/>
@@ -4998,8 +6178,8 @@
           <w:szCs w:val="22"/>
         </w:rPr>
       </w:pPr>
-      <w:bookmarkStart w:colFirst="0" w:colLast="0" w:name="_iqf1lxh9x29o" w:id="14"/>
-      <w:bookmarkEnd w:id="14"/>
+      <w:bookmarkStart w:colFirst="0" w:colLast="0" w:name="_iqf1lxh9x29o" w:id="13"/>
+      <w:bookmarkEnd w:id="13"/>
       <w:r>
         <w:rPr>
           <w:rFonts w:ascii="Times New Roman" w:cs="Times New Roman" w:eastAsia="Times New Roman" w:hAnsi="Times New Roman"/>
@@ -5014,13 +6194,384 @@
     <w:p>
       <w:pPr>
         <w:spacing w:line="360" w:lineRule="auto"/>
-        <w:ind w:left="1440" w:firstLine="0"/>
-        <w:rPr/>
-      </w:pPr>
-      <w:r>
-        <w:rPr>
-          <w:rtl w:val="0"/>
-        </w:rPr>
+        <w:ind w:left="1440.0000000000002" w:firstLine="720.0000000000002"/>
+        <w:jc w:val="both"/>
+        <w:rPr>
+          <w:rFonts w:ascii="Times New Roman" w:cs="Times New Roman" w:eastAsia="Times New Roman" w:hAnsi="Times New Roman"/>
+        </w:rPr>
+      </w:pPr>
+      <w:r>
+        <w:rPr>
+          <w:rFonts w:ascii="Times New Roman" w:cs="Times New Roman" w:eastAsia="Times New Roman" w:hAnsi="Times New Roman"/>
+          <w:rtl w:val="0"/>
+        </w:rPr>
+        <w:t xml:space="preserve">El diagrama de despliegue es un tipo de diagrama UML que sirve para representar la relación de un sistema, utilizando nodos para realizar la expresión gráfica del mismo. Son de gran utilidad para representar sistemas de hardware y software y poder observar cómo se vería su relación de forma real. En la aplicación para la venta de entradas utilizaremos el diagrama de despliegue.</w:t>
+      </w:r>
+    </w:p>
+    <w:p>
+      <w:pPr>
+        <w:spacing w:line="360" w:lineRule="auto"/>
+        <w:ind w:left="1440" w:firstLine="0"/>
+        <w:rPr>
+          <w:rFonts w:ascii="Times New Roman" w:cs="Times New Roman" w:eastAsia="Times New Roman" w:hAnsi="Times New Roman"/>
+        </w:rPr>
+      </w:pPr>
+      <w:r>
+        <w:rPr>
+          <w:rtl w:val="0"/>
+        </w:rPr>
+      </w:r>
+    </w:p>
+    <w:p>
+      <w:pPr>
+        <w:spacing w:line="360" w:lineRule="auto"/>
+        <w:ind w:left="1440" w:firstLine="0"/>
+        <w:jc w:val="both"/>
+        <w:rPr>
+          <w:rFonts w:ascii="Times New Roman" w:cs="Times New Roman" w:eastAsia="Times New Roman" w:hAnsi="Times New Roman"/>
+        </w:rPr>
+      </w:pPr>
+      <w:r>
+        <w:rPr>
+          <w:rFonts w:ascii="Times New Roman" w:cs="Times New Roman" w:eastAsia="Times New Roman" w:hAnsi="Times New Roman"/>
+          <w:rtl w:val="0"/>
+        </w:rPr>
+        <w:t xml:space="preserve">A continuación mostraremos los elementos que contendrán el Diagrama de despliegue:</w:t>
+      </w:r>
+    </w:p>
+    <w:p>
+      <w:pPr>
+        <w:spacing w:line="360" w:lineRule="auto"/>
+        <w:ind w:left="1440" w:firstLine="0"/>
+        <w:rPr>
+          <w:rFonts w:ascii="Times New Roman" w:cs="Times New Roman" w:eastAsia="Times New Roman" w:hAnsi="Times New Roman"/>
+        </w:rPr>
+      </w:pPr>
+      <w:r>
+        <w:rPr>
+          <w:rtl w:val="0"/>
+        </w:rPr>
+      </w:r>
+    </w:p>
+    <w:p>
+      <w:pPr>
+        <w:spacing w:line="360" w:lineRule="auto"/>
+        <w:ind w:left="1440" w:firstLine="0"/>
+        <w:rPr>
+          <w:rFonts w:ascii="Times New Roman" w:cs="Times New Roman" w:eastAsia="Times New Roman" w:hAnsi="Times New Roman"/>
+          <w:b w:val="1"/>
+          <w:i w:val="1"/>
+        </w:rPr>
+      </w:pPr>
+      <w:r>
+        <w:rPr>
+          <w:rFonts w:ascii="Times New Roman" w:cs="Times New Roman" w:eastAsia="Times New Roman" w:hAnsi="Times New Roman"/>
+          <w:b w:val="1"/>
+          <w:i w:val="1"/>
+          <w:rtl w:val="0"/>
+        </w:rPr>
+        <w:t xml:space="preserve">Nodos</w:t>
+      </w:r>
+    </w:p>
+    <w:p>
+      <w:pPr>
+        <w:spacing w:line="360" w:lineRule="auto"/>
+        <w:ind w:left="1440" w:firstLine="0"/>
+        <w:rPr>
+          <w:rFonts w:ascii="Times New Roman" w:cs="Times New Roman" w:eastAsia="Times New Roman" w:hAnsi="Times New Roman"/>
+          <w:b w:val="1"/>
+          <w:i w:val="1"/>
+        </w:rPr>
+      </w:pPr>
+      <w:r>
+        <w:rPr>
+          <w:rtl w:val="0"/>
+        </w:rPr>
+      </w:r>
+    </w:p>
+    <w:p>
+      <w:pPr>
+        <w:spacing w:line="360" w:lineRule="auto"/>
+        <w:ind w:left="1440.0000000000002" w:firstLine="720.0000000000002"/>
+        <w:jc w:val="both"/>
+        <w:rPr>
+          <w:rFonts w:ascii="Times New Roman" w:cs="Times New Roman" w:eastAsia="Times New Roman" w:hAnsi="Times New Roman"/>
+        </w:rPr>
+      </w:pPr>
+      <w:r>
+        <w:rPr>
+          <w:rFonts w:ascii="Times New Roman" w:cs="Times New Roman" w:eastAsia="Times New Roman" w:hAnsi="Times New Roman"/>
+          <w:rtl w:val="0"/>
+        </w:rPr>
+        <w:t xml:space="preserve">Son representados como cubos y hacen referencia a un elemento físico general que engloba subelementos o subconjuntos de ejecución. Puede utilizarse para representar tanto un elemento de hardware como de software.</w:t>
+      </w:r>
+    </w:p>
+    <w:p>
+      <w:pPr>
+        <w:spacing w:line="360" w:lineRule="auto"/>
+        <w:ind w:left="1440" w:firstLine="0"/>
+        <w:rPr>
+          <w:rFonts w:ascii="Times New Roman" w:cs="Times New Roman" w:eastAsia="Times New Roman" w:hAnsi="Times New Roman"/>
+        </w:rPr>
+      </w:pPr>
+      <w:r>
+        <w:rPr>
+          <w:rtl w:val="0"/>
+        </w:rPr>
+      </w:r>
+    </w:p>
+    <w:p>
+      <w:pPr>
+        <w:spacing w:line="360" w:lineRule="auto"/>
+        <w:ind w:left="1440" w:firstLine="0"/>
+        <w:rPr>
+          <w:rFonts w:ascii="Times New Roman" w:cs="Times New Roman" w:eastAsia="Times New Roman" w:hAnsi="Times New Roman"/>
+          <w:b w:val="1"/>
+          <w:i w:val="1"/>
+        </w:rPr>
+      </w:pPr>
+      <w:r>
+        <w:rPr>
+          <w:rFonts w:ascii="Times New Roman" w:cs="Times New Roman" w:eastAsia="Times New Roman" w:hAnsi="Times New Roman"/>
+          <w:b w:val="1"/>
+          <w:i w:val="1"/>
+          <w:rtl w:val="0"/>
+        </w:rPr>
+        <w:t xml:space="preserve">Artefactos</w:t>
+      </w:r>
+    </w:p>
+    <w:p>
+      <w:pPr>
+        <w:spacing w:line="360" w:lineRule="auto"/>
+        <w:ind w:left="1440" w:firstLine="0"/>
+        <w:rPr>
+          <w:rFonts w:ascii="Times New Roman" w:cs="Times New Roman" w:eastAsia="Times New Roman" w:hAnsi="Times New Roman"/>
+          <w:b w:val="1"/>
+          <w:i w:val="1"/>
+        </w:rPr>
+      </w:pPr>
+      <w:r>
+        <w:rPr>
+          <w:rtl w:val="0"/>
+        </w:rPr>
+      </w:r>
+    </w:p>
+    <w:p>
+      <w:pPr>
+        <w:spacing w:line="360" w:lineRule="auto"/>
+        <w:ind w:left="1440.0000000000002" w:firstLine="720.0000000000002"/>
+        <w:jc w:val="both"/>
+        <w:rPr>
+          <w:rFonts w:ascii="Times New Roman" w:cs="Times New Roman" w:eastAsia="Times New Roman" w:hAnsi="Times New Roman"/>
+        </w:rPr>
+      </w:pPr>
+      <w:r>
+        <w:rPr>
+          <w:rFonts w:ascii="Times New Roman" w:cs="Times New Roman" w:eastAsia="Times New Roman" w:hAnsi="Times New Roman"/>
+          <w:rtl w:val="0"/>
+        </w:rPr>
+        <w:t xml:space="preserve">Los artefactos son representaciones mucho más concretas que hacen referencia a un elemento específico. En el caso de los diagramas de despliegue, podría tratarse de archivos ejecutables o archivos de configuración.</w:t>
+      </w:r>
+    </w:p>
+    <w:p>
+      <w:pPr>
+        <w:spacing w:line="360" w:lineRule="auto"/>
+        <w:ind w:left="1440" w:firstLine="0"/>
+        <w:rPr>
+          <w:rFonts w:ascii="Times New Roman" w:cs="Times New Roman" w:eastAsia="Times New Roman" w:hAnsi="Times New Roman"/>
+        </w:rPr>
+      </w:pPr>
+      <w:r>
+        <w:rPr>
+          <w:rtl w:val="0"/>
+        </w:rPr>
+      </w:r>
+    </w:p>
+    <w:p>
+      <w:pPr>
+        <w:spacing w:line="360" w:lineRule="auto"/>
+        <w:ind w:left="1440" w:firstLine="0"/>
+        <w:rPr>
+          <w:rFonts w:ascii="Times New Roman" w:cs="Times New Roman" w:eastAsia="Times New Roman" w:hAnsi="Times New Roman"/>
+          <w:b w:val="1"/>
+          <w:i w:val="1"/>
+        </w:rPr>
+      </w:pPr>
+      <w:r>
+        <w:rPr>
+          <w:rFonts w:ascii="Times New Roman" w:cs="Times New Roman" w:eastAsia="Times New Roman" w:hAnsi="Times New Roman"/>
+          <w:b w:val="1"/>
+          <w:i w:val="1"/>
+          <w:rtl w:val="0"/>
+        </w:rPr>
+        <w:t xml:space="preserve">Asociación de comunicación</w:t>
+      </w:r>
+    </w:p>
+    <w:p>
+      <w:pPr>
+        <w:spacing w:line="360" w:lineRule="auto"/>
+        <w:ind w:left="1440" w:firstLine="0"/>
+        <w:rPr>
+          <w:rFonts w:ascii="Times New Roman" w:cs="Times New Roman" w:eastAsia="Times New Roman" w:hAnsi="Times New Roman"/>
+          <w:b w:val="1"/>
+          <w:i w:val="1"/>
+        </w:rPr>
+      </w:pPr>
+      <w:r>
+        <w:rPr>
+          <w:rtl w:val="0"/>
+        </w:rPr>
+      </w:r>
+    </w:p>
+    <w:p>
+      <w:pPr>
+        <w:spacing w:line="360" w:lineRule="auto"/>
+        <w:ind w:left="1440.0000000000002" w:firstLine="720.0000000000002"/>
+        <w:jc w:val="both"/>
+        <w:rPr>
+          <w:rFonts w:ascii="Times New Roman" w:cs="Times New Roman" w:eastAsia="Times New Roman" w:hAnsi="Times New Roman"/>
+        </w:rPr>
+      </w:pPr>
+      <w:r>
+        <w:rPr>
+          <w:rFonts w:ascii="Times New Roman" w:cs="Times New Roman" w:eastAsia="Times New Roman" w:hAnsi="Times New Roman"/>
+          <w:rtl w:val="0"/>
+        </w:rPr>
+        <w:t xml:space="preserve">Por asociación de comunicación se hace referencia a las líneas que unen dos nodos. Estas líneas son las que permiten conocer la relación que existe entre uno y otro nodo de un diagrama de despliegue, de manera que son muy importantes para dar a conocer las relaciones del sistema.</w:t>
+      </w:r>
+    </w:p>
+    <w:p>
+      <w:pPr>
+        <w:spacing w:line="360" w:lineRule="auto"/>
+        <w:ind w:left="0" w:firstLine="0"/>
+        <w:rPr>
+          <w:rFonts w:ascii="Times New Roman" w:cs="Times New Roman" w:eastAsia="Times New Roman" w:hAnsi="Times New Roman"/>
+        </w:rPr>
+      </w:pPr>
+      <w:r>
+        <w:rPr>
+          <w:rtl w:val="0"/>
+        </w:rPr>
+      </w:r>
+    </w:p>
+    <w:p>
+      <w:pPr>
+        <w:spacing w:line="360" w:lineRule="auto"/>
+        <w:ind w:left="1440" w:firstLine="0"/>
+        <w:rPr>
+          <w:rFonts w:ascii="Times New Roman" w:cs="Times New Roman" w:eastAsia="Times New Roman" w:hAnsi="Times New Roman"/>
+          <w:b w:val="1"/>
+          <w:i w:val="1"/>
+        </w:rPr>
+      </w:pPr>
+      <w:r>
+        <w:rPr>
+          <w:rFonts w:ascii="Times New Roman" w:cs="Times New Roman" w:eastAsia="Times New Roman" w:hAnsi="Times New Roman"/>
+          <w:b w:val="1"/>
+          <w:i w:val="1"/>
+          <w:rtl w:val="0"/>
+        </w:rPr>
+        <w:t xml:space="preserve">Dispositivos</w:t>
+      </w:r>
+    </w:p>
+    <w:p>
+      <w:pPr>
+        <w:spacing w:line="360" w:lineRule="auto"/>
+        <w:ind w:left="1440" w:firstLine="0"/>
+        <w:rPr>
+          <w:rFonts w:ascii="Times New Roman" w:cs="Times New Roman" w:eastAsia="Times New Roman" w:hAnsi="Times New Roman"/>
+        </w:rPr>
+      </w:pPr>
+      <w:r>
+        <w:rPr>
+          <w:rFonts w:ascii="Times New Roman" w:cs="Times New Roman" w:eastAsia="Times New Roman" w:hAnsi="Times New Roman"/>
+          <w:rtl w:val="0"/>
+        </w:rPr>
+        <w:t xml:space="preserve">              </w:t>
+      </w:r>
+    </w:p>
+    <w:p>
+      <w:pPr>
+        <w:spacing w:line="360" w:lineRule="auto"/>
+        <w:ind w:left="1440.0000000000002" w:firstLine="720.0000000000002"/>
+        <w:jc w:val="both"/>
+        <w:rPr>
+          <w:rFonts w:ascii="Times New Roman" w:cs="Times New Roman" w:eastAsia="Times New Roman" w:hAnsi="Times New Roman"/>
+        </w:rPr>
+      </w:pPr>
+      <w:r>
+        <w:rPr>
+          <w:rFonts w:ascii="Times New Roman" w:cs="Times New Roman" w:eastAsia="Times New Roman" w:hAnsi="Times New Roman"/>
+          <w:rtl w:val="0"/>
+        </w:rPr>
+        <w:t xml:space="preserve">Los dispositivos también son nodos pero, en este caso, se emplean para representar los recursos programáticos de un sistema. Normalmente se trata de los servidores de una aplicación o sistema, así como también elementos similares.</w:t>
+      </w:r>
+    </w:p>
+    <w:p>
+      <w:pPr>
+        <w:spacing w:line="360" w:lineRule="auto"/>
+        <w:ind w:left="1440" w:firstLine="0"/>
+        <w:rPr>
+          <w:rFonts w:ascii="Times New Roman" w:cs="Times New Roman" w:eastAsia="Times New Roman" w:hAnsi="Times New Roman"/>
+        </w:rPr>
+      </w:pPr>
+      <w:r>
+        <w:rPr>
+          <w:rtl w:val="0"/>
+        </w:rPr>
+      </w:r>
+    </w:p>
+    <w:p>
+      <w:pPr>
+        <w:spacing w:line="360" w:lineRule="auto"/>
+        <w:ind w:left="1440" w:firstLine="0"/>
+        <w:rPr>
+          <w:rFonts w:ascii="Times New Roman" w:cs="Times New Roman" w:eastAsia="Times New Roman" w:hAnsi="Times New Roman"/>
+          <w:b w:val="1"/>
+          <w:i w:val="1"/>
+        </w:rPr>
+      </w:pPr>
+      <w:r>
+        <w:rPr>
+          <w:rFonts w:ascii="Times New Roman" w:cs="Times New Roman" w:eastAsia="Times New Roman" w:hAnsi="Times New Roman"/>
+          <w:b w:val="1"/>
+          <w:i w:val="1"/>
+          <w:rtl w:val="0"/>
+        </w:rPr>
+        <w:t xml:space="preserve">Especificación de despliegue</w:t>
+      </w:r>
+    </w:p>
+    <w:p>
+      <w:pPr>
+        <w:spacing w:line="360" w:lineRule="auto"/>
+        <w:ind w:left="1440" w:firstLine="0"/>
+        <w:rPr>
+          <w:rFonts w:ascii="Times New Roman" w:cs="Times New Roman" w:eastAsia="Times New Roman" w:hAnsi="Times New Roman"/>
+          <w:b w:val="1"/>
+          <w:i w:val="1"/>
+        </w:rPr>
+      </w:pPr>
+      <w:r>
+        <w:rPr>
+          <w:rtl w:val="0"/>
+        </w:rPr>
+      </w:r>
+    </w:p>
+    <w:p>
+      <w:pPr>
+        <w:spacing w:line="360" w:lineRule="auto"/>
+        <w:ind w:left="1440.0000000000002" w:firstLine="720.0000000000002"/>
+        <w:jc w:val="both"/>
+        <w:rPr>
+          <w:rFonts w:ascii="Times New Roman" w:cs="Times New Roman" w:eastAsia="Times New Roman" w:hAnsi="Times New Roman"/>
+        </w:rPr>
+      </w:pPr>
+      <w:r>
+        <w:rPr>
+          <w:rFonts w:ascii="Times New Roman" w:cs="Times New Roman" w:eastAsia="Times New Roman" w:hAnsi="Times New Roman"/>
+          <w:rtl w:val="0"/>
+        </w:rPr>
+        <w:t xml:space="preserve">Finalmente, la especificación de despliegue de un diagrama de despliegue es un tipo de archivo que contiene las indicaciones de desarrollo y funcionamiento de una aplicación o sistema. Por ello, debe ser muy concreta y responder a las características pertinentes y estrictamente necesarias.</w:t>
       </w:r>
     </w:p>
     <w:p>
@@ -5039,8 +6590,8 @@
           <w:szCs w:val="22"/>
         </w:rPr>
       </w:pPr>
-      <w:bookmarkStart w:colFirst="0" w:colLast="0" w:name="_mzsqsek1kbgi" w:id="15"/>
-      <w:bookmarkEnd w:id="15"/>
+      <w:bookmarkStart w:colFirst="0" w:colLast="0" w:name="_mzsqsek1kbgi" w:id="14"/>
+      <w:bookmarkEnd w:id="14"/>
       <w:r>
         <w:rPr>
           <w:rFonts w:ascii="Times New Roman" w:cs="Times New Roman" w:eastAsia="Times New Roman" w:hAnsi="Times New Roman"/>
@@ -5080,8 +6631,8 @@
           <w:szCs w:val="22"/>
         </w:rPr>
       </w:pPr>
-      <w:bookmarkStart w:colFirst="0" w:colLast="0" w:name="_qk8vysu29xpr" w:id="16"/>
-      <w:bookmarkEnd w:id="16"/>
+      <w:bookmarkStart w:colFirst="0" w:colLast="0" w:name="_qk8vysu29xpr" w:id="15"/>
+      <w:bookmarkEnd w:id="15"/>
       <w:r>
         <w:rPr>
           <w:rFonts w:ascii="Times New Roman" w:cs="Times New Roman" w:eastAsia="Times New Roman" w:hAnsi="Times New Roman"/>
@@ -5114,8 +6665,8 @@
           <w:szCs w:val="22"/>
         </w:rPr>
       </w:pPr>
-      <w:bookmarkStart w:colFirst="0" w:colLast="0" w:name="_hlp8y3i23t45" w:id="17"/>
-      <w:bookmarkEnd w:id="17"/>
+      <w:bookmarkStart w:colFirst="0" w:colLast="0" w:name="_hlp8y3i23t45" w:id="16"/>
+      <w:bookmarkEnd w:id="16"/>
       <w:r>
         <w:rPr>
           <w:rFonts w:ascii="Times New Roman" w:cs="Times New Roman" w:eastAsia="Times New Roman" w:hAnsi="Times New Roman"/>
@@ -5155,8 +6706,8 @@
           <w:szCs w:val="22"/>
         </w:rPr>
       </w:pPr>
-      <w:bookmarkStart w:colFirst="0" w:colLast="0" w:name="_ofmmj096jtbs" w:id="18"/>
-      <w:bookmarkEnd w:id="18"/>
+      <w:bookmarkStart w:colFirst="0" w:colLast="0" w:name="_ofmmj096jtbs" w:id="17"/>
+      <w:bookmarkEnd w:id="17"/>
       <w:r>
         <w:rPr>
           <w:rFonts w:ascii="Times New Roman" w:cs="Times New Roman" w:eastAsia="Times New Roman" w:hAnsi="Times New Roman"/>
@@ -5196,8 +6747,8 @@
           <w:szCs w:val="22"/>
         </w:rPr>
       </w:pPr>
-      <w:bookmarkStart w:colFirst="0" w:colLast="0" w:name="_8tqie0rl43u" w:id="19"/>
-      <w:bookmarkEnd w:id="19"/>
+      <w:bookmarkStart w:colFirst="0" w:colLast="0" w:name="_8tqie0rl43u" w:id="18"/>
+      <w:bookmarkEnd w:id="18"/>
       <w:r>
         <w:rPr>
           <w:rFonts w:ascii="Times New Roman" w:cs="Times New Roman" w:eastAsia="Times New Roman" w:hAnsi="Times New Roman"/>
@@ -5230,8 +6781,8 @@
           <w:szCs w:val="22"/>
         </w:rPr>
       </w:pPr>
-      <w:bookmarkStart w:colFirst="0" w:colLast="0" w:name="_l2x7z9kvrhmt" w:id="20"/>
-      <w:bookmarkEnd w:id="20"/>
+      <w:bookmarkStart w:colFirst="0" w:colLast="0" w:name="_l2x7z9kvrhmt" w:id="19"/>
+      <w:bookmarkEnd w:id="19"/>
       <w:r>
         <w:rPr>
           <w:rFonts w:ascii="Times New Roman" w:cs="Times New Roman" w:eastAsia="Times New Roman" w:hAnsi="Times New Roman"/>
@@ -5271,8 +6822,8 @@
           <w:szCs w:val="22"/>
         </w:rPr>
       </w:pPr>
-      <w:bookmarkStart w:colFirst="0" w:colLast="0" w:name="_gh6svrqh2dy2" w:id="21"/>
-      <w:bookmarkEnd w:id="21"/>
+      <w:bookmarkStart w:colFirst="0" w:colLast="0" w:name="_gh6svrqh2dy2" w:id="20"/>
+      <w:bookmarkEnd w:id="20"/>
       <w:r>
         <w:rPr>
           <w:rFonts w:ascii="Times New Roman" w:cs="Times New Roman" w:eastAsia="Times New Roman" w:hAnsi="Times New Roman"/>
@@ -5312,8 +6863,8 @@
           <w:szCs w:val="22"/>
         </w:rPr>
       </w:pPr>
-      <w:bookmarkStart w:colFirst="0" w:colLast="0" w:name="_ecic0decwhit" w:id="22"/>
-      <w:bookmarkEnd w:id="22"/>
+      <w:bookmarkStart w:colFirst="0" w:colLast="0" w:name="_ecic0decwhit" w:id="21"/>
+      <w:bookmarkEnd w:id="21"/>
       <w:r>
         <w:rPr>
           <w:rFonts w:ascii="Times New Roman" w:cs="Times New Roman" w:eastAsia="Times New Roman" w:hAnsi="Times New Roman"/>
@@ -5341,8 +6892,8 @@
           <w:szCs w:val="22"/>
         </w:rPr>
       </w:pPr>
-      <w:bookmarkStart w:colFirst="0" w:colLast="0" w:name="_ffiq93irfhn6" w:id="23"/>
-      <w:bookmarkEnd w:id="23"/>
+      <w:bookmarkStart w:colFirst="0" w:colLast="0" w:name="_ffiq93irfhn6" w:id="22"/>
+      <w:bookmarkEnd w:id="22"/>
       <w:r>
         <w:rPr>
           <w:rFonts w:ascii="Times New Roman" w:cs="Times New Roman" w:eastAsia="Times New Roman" w:hAnsi="Times New Roman"/>
@@ -5356,51 +6907,542 @@
     </w:p>
     <w:p>
       <w:pPr>
-        <w:spacing w:line="360" w:lineRule="auto"/>
-        <w:ind w:left="1440" w:firstLine="0"/>
+        <w:rPr>
+          <w:rFonts w:ascii="Times New Roman" w:cs="Times New Roman" w:eastAsia="Times New Roman" w:hAnsi="Times New Roman"/>
+        </w:rPr>
+      </w:pPr>
+      <w:r>
+        <w:rPr>
+          <w:rtl w:val="0"/>
+        </w:rPr>
+      </w:r>
+    </w:p>
+    <w:p>
+      <w:pPr>
+        <w:spacing w:line="360" w:lineRule="auto"/>
+        <w:ind w:left="1440" w:firstLine="0"/>
+        <w:jc w:val="both"/>
+        <w:rPr>
+          <w:rFonts w:ascii="Times New Roman" w:cs="Times New Roman" w:eastAsia="Times New Roman" w:hAnsi="Times New Roman"/>
+          <w:b w:val="1"/>
+          <w:i w:val="1"/>
+        </w:rPr>
+      </w:pPr>
+      <w:r>
+        <w:rPr>
+          <w:rFonts w:ascii="Times New Roman" w:cs="Times New Roman" w:eastAsia="Times New Roman" w:hAnsi="Times New Roman"/>
+          <w:b w:val="1"/>
+          <w:i w:val="1"/>
+          <w:rtl w:val="0"/>
+        </w:rPr>
+        <w:t xml:space="preserve">Autenticación Fuerte</w:t>
+      </w:r>
+    </w:p>
+    <w:p>
+      <w:pPr>
+        <w:spacing w:line="360" w:lineRule="auto"/>
+        <w:ind w:left="1440" w:firstLine="0"/>
+        <w:jc w:val="both"/>
+        <w:rPr>
+          <w:rFonts w:ascii="Times New Roman" w:cs="Times New Roman" w:eastAsia="Times New Roman" w:hAnsi="Times New Roman"/>
+        </w:rPr>
+      </w:pPr>
+      <w:r>
+        <w:rPr>
+          <w:rtl w:val="0"/>
+        </w:rPr>
+      </w:r>
+    </w:p>
+    <w:p>
+      <w:pPr>
+        <w:spacing w:line="360" w:lineRule="auto"/>
+        <w:ind w:left="1440.0000000000002" w:firstLine="720.0000000000002"/>
+        <w:jc w:val="both"/>
+        <w:rPr>
+          <w:rFonts w:ascii="Times New Roman" w:cs="Times New Roman" w:eastAsia="Times New Roman" w:hAnsi="Times New Roman"/>
+        </w:rPr>
+      </w:pPr>
+      <w:r>
+        <w:rPr>
+          <w:rFonts w:ascii="Times New Roman" w:cs="Times New Roman" w:eastAsia="Times New Roman" w:hAnsi="Times New Roman"/>
+          <w:rtl w:val="0"/>
+        </w:rPr>
+        <w:t xml:space="preserve">Utilizar métodos de autenticación robustos, como contraseñas seguras y autenticación de dos factores, para verificar la identidad de los usuarios al iniciar sesión o realizar transacciones.</w:t>
+      </w:r>
+    </w:p>
+    <w:p>
+      <w:pPr>
+        <w:spacing w:line="360" w:lineRule="auto"/>
+        <w:ind w:left="1440" w:firstLine="0"/>
+        <w:jc w:val="both"/>
+        <w:rPr>
+          <w:rFonts w:ascii="Times New Roman" w:cs="Times New Roman" w:eastAsia="Times New Roman" w:hAnsi="Times New Roman"/>
+        </w:rPr>
+      </w:pPr>
+      <w:r>
+        <w:rPr>
+          <w:rtl w:val="0"/>
+        </w:rPr>
+      </w:r>
+    </w:p>
+    <w:p>
+      <w:pPr>
+        <w:spacing w:line="360" w:lineRule="auto"/>
+        <w:ind w:left="1440" w:firstLine="0"/>
+        <w:jc w:val="both"/>
+        <w:rPr>
+          <w:rFonts w:ascii="Times New Roman" w:cs="Times New Roman" w:eastAsia="Times New Roman" w:hAnsi="Times New Roman"/>
+          <w:b w:val="1"/>
+          <w:i w:val="1"/>
+        </w:rPr>
+      </w:pPr>
+      <w:r>
+        <w:rPr>
+          <w:rFonts w:ascii="Times New Roman" w:cs="Times New Roman" w:eastAsia="Times New Roman" w:hAnsi="Times New Roman"/>
+          <w:b w:val="1"/>
+          <w:i w:val="1"/>
+          <w:rtl w:val="0"/>
+        </w:rPr>
+        <w:t xml:space="preserve">Cifrado de Datos</w:t>
+      </w:r>
+    </w:p>
+    <w:p>
+      <w:pPr>
+        <w:spacing w:line="360" w:lineRule="auto"/>
+        <w:ind w:left="1440" w:firstLine="0"/>
+        <w:jc w:val="both"/>
+        <w:rPr>
+          <w:rFonts w:ascii="Times New Roman" w:cs="Times New Roman" w:eastAsia="Times New Roman" w:hAnsi="Times New Roman"/>
+        </w:rPr>
+      </w:pPr>
+      <w:r>
+        <w:rPr>
+          <w:rtl w:val="0"/>
+        </w:rPr>
+      </w:r>
+    </w:p>
+    <w:p>
+      <w:pPr>
+        <w:spacing w:line="360" w:lineRule="auto"/>
+        <w:ind w:left="1440.0000000000002" w:firstLine="720.0000000000002"/>
+        <w:jc w:val="both"/>
+        <w:rPr>
+          <w:rFonts w:ascii="Times New Roman" w:cs="Times New Roman" w:eastAsia="Times New Roman" w:hAnsi="Times New Roman"/>
+        </w:rPr>
+      </w:pPr>
+      <w:r>
+        <w:rPr>
+          <w:rFonts w:ascii="Times New Roman" w:cs="Times New Roman" w:eastAsia="Times New Roman" w:hAnsi="Times New Roman"/>
+          <w:rtl w:val="0"/>
+        </w:rPr>
+        <w:t xml:space="preserve">Encriptar todos los datos sensibles, como información de identificación y datos de pago.</w:t>
+      </w:r>
+    </w:p>
+    <w:p>
+      <w:pPr>
+        <w:spacing w:line="360" w:lineRule="auto"/>
+        <w:ind w:left="1440" w:firstLine="0"/>
+        <w:jc w:val="both"/>
+        <w:rPr>
+          <w:rFonts w:ascii="Times New Roman" w:cs="Times New Roman" w:eastAsia="Times New Roman" w:hAnsi="Times New Roman"/>
+        </w:rPr>
+      </w:pPr>
+      <w:r>
+        <w:rPr>
+          <w:rtl w:val="0"/>
+        </w:rPr>
+      </w:r>
+    </w:p>
+    <w:p>
+      <w:pPr>
+        <w:spacing w:line="360" w:lineRule="auto"/>
+        <w:ind w:left="1440" w:firstLine="0"/>
+        <w:jc w:val="both"/>
+        <w:rPr>
+          <w:rFonts w:ascii="Times New Roman" w:cs="Times New Roman" w:eastAsia="Times New Roman" w:hAnsi="Times New Roman"/>
+          <w:b w:val="1"/>
+          <w:i w:val="1"/>
+        </w:rPr>
+      </w:pPr>
+      <w:r>
+        <w:rPr>
+          <w:rFonts w:ascii="Times New Roman" w:cs="Times New Roman" w:eastAsia="Times New Roman" w:hAnsi="Times New Roman"/>
+          <w:b w:val="1"/>
+          <w:i w:val="1"/>
+          <w:rtl w:val="0"/>
+        </w:rPr>
+        <w:t xml:space="preserve">Seguridad en Pagos</w:t>
+      </w:r>
+    </w:p>
+    <w:p>
+      <w:pPr>
+        <w:spacing w:line="360" w:lineRule="auto"/>
+        <w:ind w:left="1440.0000000000002" w:firstLine="720.0000000000002"/>
+        <w:jc w:val="both"/>
+        <w:rPr>
+          <w:rFonts w:ascii="Times New Roman" w:cs="Times New Roman" w:eastAsia="Times New Roman" w:hAnsi="Times New Roman"/>
+        </w:rPr>
+      </w:pPr>
+      <w:r>
+        <w:rPr>
+          <w:rtl w:val="0"/>
+        </w:rPr>
+      </w:r>
+    </w:p>
+    <w:p>
+      <w:pPr>
+        <w:spacing w:line="360" w:lineRule="auto"/>
+        <w:ind w:left="1440.0000000000002" w:firstLine="720.0000000000002"/>
+        <w:jc w:val="both"/>
+        <w:rPr>
+          <w:rFonts w:ascii="Times New Roman" w:cs="Times New Roman" w:eastAsia="Times New Roman" w:hAnsi="Times New Roman"/>
+        </w:rPr>
+      </w:pPr>
+      <w:r>
+        <w:rPr>
+          <w:rFonts w:ascii="Times New Roman" w:cs="Times New Roman" w:eastAsia="Times New Roman" w:hAnsi="Times New Roman"/>
+          <w:rtl w:val="0"/>
+        </w:rPr>
+        <w:t xml:space="preserve">Utilizar pasarelas de pago confiables y seguras para el procesamiento de transacciones financieras. </w:t>
+      </w:r>
+    </w:p>
+    <w:p>
+      <w:pPr>
+        <w:spacing w:line="360" w:lineRule="auto"/>
+        <w:ind w:left="1440" w:firstLine="0"/>
+        <w:jc w:val="both"/>
+        <w:rPr>
+          <w:rFonts w:ascii="Times New Roman" w:cs="Times New Roman" w:eastAsia="Times New Roman" w:hAnsi="Times New Roman"/>
+        </w:rPr>
+      </w:pPr>
+      <w:r>
+        <w:rPr>
+          <w:rtl w:val="0"/>
+        </w:rPr>
+      </w:r>
+    </w:p>
+    <w:p>
+      <w:pPr>
+        <w:spacing w:line="360" w:lineRule="auto"/>
+        <w:ind w:left="1440" w:firstLine="0"/>
+        <w:jc w:val="both"/>
+        <w:rPr>
+          <w:rFonts w:ascii="Times New Roman" w:cs="Times New Roman" w:eastAsia="Times New Roman" w:hAnsi="Times New Roman"/>
+          <w:b w:val="1"/>
+          <w:i w:val="1"/>
+        </w:rPr>
+      </w:pPr>
+      <w:r>
+        <w:rPr>
+          <w:rFonts w:ascii="Times New Roman" w:cs="Times New Roman" w:eastAsia="Times New Roman" w:hAnsi="Times New Roman"/>
+          <w:b w:val="1"/>
+          <w:i w:val="1"/>
+          <w:rtl w:val="0"/>
+        </w:rPr>
+        <w:t xml:space="preserve">Gestión de Sesiones Segura</w:t>
+      </w:r>
+    </w:p>
+    <w:p>
+      <w:pPr>
+        <w:spacing w:line="360" w:lineRule="auto"/>
+        <w:ind w:left="1440" w:firstLine="0"/>
+        <w:jc w:val="both"/>
+        <w:rPr>
+          <w:rFonts w:ascii="Times New Roman" w:cs="Times New Roman" w:eastAsia="Times New Roman" w:hAnsi="Times New Roman"/>
+        </w:rPr>
+      </w:pPr>
+      <w:r>
+        <w:rPr>
+          <w:rtl w:val="0"/>
+        </w:rPr>
+      </w:r>
+    </w:p>
+    <w:p>
+      <w:pPr>
+        <w:spacing w:line="360" w:lineRule="auto"/>
+        <w:ind w:left="1440.0000000000002" w:firstLine="720.0000000000002"/>
+        <w:jc w:val="both"/>
+        <w:rPr>
+          <w:rFonts w:ascii="Times New Roman" w:cs="Times New Roman" w:eastAsia="Times New Roman" w:hAnsi="Times New Roman"/>
+        </w:rPr>
+      </w:pPr>
+      <w:r>
+        <w:rPr>
+          <w:rFonts w:ascii="Times New Roman" w:cs="Times New Roman" w:eastAsia="Times New Roman" w:hAnsi="Times New Roman"/>
+          <w:rtl w:val="0"/>
+        </w:rPr>
+        <w:t xml:space="preserve">Implementar medidas de seguridad para gestionar y proteger las sesiones de usuario, como expiración de sesiones inactivas.</w:t>
+      </w:r>
+    </w:p>
+    <w:p>
+      <w:pPr>
+        <w:spacing w:line="360" w:lineRule="auto"/>
+        <w:ind w:left="1440" w:firstLine="0"/>
+        <w:jc w:val="both"/>
+        <w:rPr>
+          <w:rFonts w:ascii="Times New Roman" w:cs="Times New Roman" w:eastAsia="Times New Roman" w:hAnsi="Times New Roman"/>
+        </w:rPr>
+      </w:pPr>
+      <w:r>
+        <w:rPr>
+          <w:rtl w:val="0"/>
+        </w:rPr>
+      </w:r>
+    </w:p>
+    <w:p>
+      <w:pPr>
+        <w:spacing w:line="360" w:lineRule="auto"/>
+        <w:ind w:left="1440" w:firstLine="0"/>
+        <w:jc w:val="both"/>
+        <w:rPr>
+          <w:rFonts w:ascii="Times New Roman" w:cs="Times New Roman" w:eastAsia="Times New Roman" w:hAnsi="Times New Roman"/>
+          <w:b w:val="1"/>
+          <w:i w:val="1"/>
+        </w:rPr>
+      </w:pPr>
+      <w:r>
+        <w:rPr>
+          <w:rFonts w:ascii="Times New Roman" w:cs="Times New Roman" w:eastAsia="Times New Roman" w:hAnsi="Times New Roman"/>
+          <w:b w:val="1"/>
+          <w:i w:val="1"/>
+          <w:rtl w:val="0"/>
+        </w:rPr>
+        <w:t xml:space="preserve">Control de Acceso</w:t>
+      </w:r>
+    </w:p>
+    <w:p>
+      <w:pPr>
+        <w:spacing w:line="360" w:lineRule="auto"/>
+        <w:ind w:left="1440" w:firstLine="0"/>
+        <w:jc w:val="both"/>
+        <w:rPr>
+          <w:rFonts w:ascii="Times New Roman" w:cs="Times New Roman" w:eastAsia="Times New Roman" w:hAnsi="Times New Roman"/>
+        </w:rPr>
+      </w:pPr>
+      <w:r>
+        <w:rPr>
+          <w:rtl w:val="0"/>
+        </w:rPr>
+      </w:r>
+    </w:p>
+    <w:p>
+      <w:pPr>
+        <w:spacing w:line="360" w:lineRule="auto"/>
+        <w:ind w:left="1440.0000000000002" w:firstLine="720.0000000000002"/>
+        <w:jc w:val="both"/>
+        <w:rPr>
+          <w:rFonts w:ascii="Times New Roman" w:cs="Times New Roman" w:eastAsia="Times New Roman" w:hAnsi="Times New Roman"/>
+        </w:rPr>
+      </w:pPr>
+      <w:r>
+        <w:rPr>
+          <w:rFonts w:ascii="Times New Roman" w:cs="Times New Roman" w:eastAsia="Times New Roman" w:hAnsi="Times New Roman"/>
+          <w:rtl w:val="0"/>
+        </w:rPr>
+        <w:t xml:space="preserve">Implementar políticas de control de acceso para garantizar que los usuarios solo tengan acceso a las funciones y recursos para los que están autorizados.</w:t>
+      </w:r>
+    </w:p>
+    <w:p>
+      <w:pPr>
+        <w:spacing w:line="360" w:lineRule="auto"/>
+        <w:ind w:left="1440.0000000000002" w:firstLine="720.0000000000002"/>
+        <w:jc w:val="both"/>
+        <w:rPr>
+          <w:rFonts w:ascii="Times New Roman" w:cs="Times New Roman" w:eastAsia="Times New Roman" w:hAnsi="Times New Roman"/>
+        </w:rPr>
+      </w:pPr>
+      <w:r>
+        <w:rPr>
+          <w:rtl w:val="0"/>
+        </w:rPr>
+      </w:r>
+    </w:p>
+    <w:p>
+      <w:pPr>
+        <w:spacing w:line="360" w:lineRule="auto"/>
+        <w:ind w:left="1440" w:firstLine="0"/>
+        <w:jc w:val="both"/>
+        <w:rPr>
+          <w:rFonts w:ascii="Times New Roman" w:cs="Times New Roman" w:eastAsia="Times New Roman" w:hAnsi="Times New Roman"/>
+          <w:b w:val="1"/>
+          <w:i w:val="1"/>
+        </w:rPr>
+      </w:pPr>
+      <w:r>
+        <w:rPr>
+          <w:rFonts w:ascii="Times New Roman" w:cs="Times New Roman" w:eastAsia="Times New Roman" w:hAnsi="Times New Roman"/>
+          <w:b w:val="1"/>
+          <w:i w:val="1"/>
+          <w:rtl w:val="0"/>
+        </w:rPr>
+        <w:t xml:space="preserve">Respuesta a Incidentes</w:t>
+      </w:r>
+    </w:p>
+    <w:p>
+      <w:pPr>
+        <w:spacing w:line="360" w:lineRule="auto"/>
+        <w:ind w:left="1440.0000000000002" w:firstLine="720.0000000000002"/>
+        <w:jc w:val="both"/>
+        <w:rPr>
+          <w:rFonts w:ascii="Times New Roman" w:cs="Times New Roman" w:eastAsia="Times New Roman" w:hAnsi="Times New Roman"/>
+        </w:rPr>
+      </w:pPr>
+      <w:r>
+        <w:rPr>
+          <w:rtl w:val="0"/>
+        </w:rPr>
+      </w:r>
+    </w:p>
+    <w:p>
+      <w:pPr>
+        <w:spacing w:line="360" w:lineRule="auto"/>
+        <w:ind w:left="1440.0000000000002" w:firstLine="720.0000000000002"/>
+        <w:jc w:val="both"/>
+        <w:rPr>
+          <w:rFonts w:ascii="Times New Roman" w:cs="Times New Roman" w:eastAsia="Times New Roman" w:hAnsi="Times New Roman"/>
+        </w:rPr>
+      </w:pPr>
+      <w:r>
+        <w:rPr>
+          <w:rFonts w:ascii="Times New Roman" w:cs="Times New Roman" w:eastAsia="Times New Roman" w:hAnsi="Times New Roman"/>
+          <w:rtl w:val="0"/>
+        </w:rPr>
+        <w:t xml:space="preserve">Establecer un plan de respuesta a incidentes para manejar posibles violaciones de seguridad de manera eficiente y efectiva.</w:t>
+      </w:r>
+    </w:p>
+    <w:p>
+      <w:pPr>
+        <w:spacing w:line="360" w:lineRule="auto"/>
+        <w:ind w:left="1440.0000000000002" w:firstLine="720.0000000000002"/>
+        <w:jc w:val="both"/>
+        <w:rPr>
+          <w:rFonts w:ascii="Times New Roman" w:cs="Times New Roman" w:eastAsia="Times New Roman" w:hAnsi="Times New Roman"/>
+        </w:rPr>
+      </w:pPr>
+      <w:r>
+        <w:rPr>
+          <w:rtl w:val="0"/>
+        </w:rPr>
+      </w:r>
+    </w:p>
+    <w:p>
+      <w:pPr>
+        <w:spacing w:line="360" w:lineRule="auto"/>
+        <w:ind w:left="1440" w:firstLine="0"/>
+        <w:jc w:val="both"/>
+        <w:rPr>
+          <w:rFonts w:ascii="Times New Roman" w:cs="Times New Roman" w:eastAsia="Times New Roman" w:hAnsi="Times New Roman"/>
+          <w:b w:val="1"/>
+          <w:i w:val="1"/>
+        </w:rPr>
+      </w:pPr>
+      <w:r>
+        <w:rPr>
+          <w:rFonts w:ascii="Times New Roman" w:cs="Times New Roman" w:eastAsia="Times New Roman" w:hAnsi="Times New Roman"/>
+          <w:b w:val="1"/>
+          <w:i w:val="1"/>
+          <w:rtl w:val="0"/>
+        </w:rPr>
+        <w:t xml:space="preserve">Privacidad de Datos</w:t>
+      </w:r>
+    </w:p>
+    <w:p>
+      <w:pPr>
+        <w:spacing w:line="360" w:lineRule="auto"/>
+        <w:ind w:left="1440.0000000000002" w:firstLine="720.0000000000002"/>
+        <w:jc w:val="both"/>
+        <w:rPr>
+          <w:rFonts w:ascii="Times New Roman" w:cs="Times New Roman" w:eastAsia="Times New Roman" w:hAnsi="Times New Roman"/>
+        </w:rPr>
+      </w:pPr>
+      <w:r>
+        <w:rPr>
+          <w:rtl w:val="0"/>
+        </w:rPr>
+      </w:r>
+    </w:p>
+    <w:p>
+      <w:pPr>
+        <w:spacing w:line="360" w:lineRule="auto"/>
+        <w:ind w:left="1440.0000000000002" w:firstLine="720.0000000000002"/>
+        <w:jc w:val="both"/>
+        <w:rPr>
+          <w:rFonts w:ascii="Times New Roman" w:cs="Times New Roman" w:eastAsia="Times New Roman" w:hAnsi="Times New Roman"/>
+        </w:rPr>
+      </w:pPr>
+      <w:r>
+        <w:rPr>
+          <w:rFonts w:ascii="Times New Roman" w:cs="Times New Roman" w:eastAsia="Times New Roman" w:hAnsi="Times New Roman"/>
+          <w:rtl w:val="0"/>
+        </w:rPr>
+        <w:t xml:space="preserve">Cumplir con regulaciones de privacidad de datos, y proteger adecuadamente la información personal de los usuarios.</w:t>
+      </w:r>
+    </w:p>
+    <w:p>
+      <w:pPr>
+        <w:spacing w:line="360" w:lineRule="auto"/>
+        <w:ind w:left="1440" w:firstLine="0"/>
+        <w:jc w:val="both"/>
+        <w:rPr>
+          <w:rFonts w:ascii="Times New Roman" w:cs="Times New Roman" w:eastAsia="Times New Roman" w:hAnsi="Times New Roman"/>
+        </w:rPr>
+      </w:pPr>
+      <w:r>
+        <w:rPr>
+          <w:rtl w:val="0"/>
+        </w:rPr>
+      </w:r>
+    </w:p>
+    <w:p>
+      <w:pPr>
+        <w:spacing w:line="360" w:lineRule="auto"/>
+        <w:ind w:left="1440" w:firstLine="0"/>
+        <w:jc w:val="both"/>
+        <w:rPr>
+          <w:rFonts w:ascii="Times New Roman" w:cs="Times New Roman" w:eastAsia="Times New Roman" w:hAnsi="Times New Roman"/>
+          <w:b w:val="1"/>
+          <w:i w:val="1"/>
+        </w:rPr>
+      </w:pPr>
+      <w:r>
+        <w:rPr>
+          <w:rFonts w:ascii="Times New Roman" w:cs="Times New Roman" w:eastAsia="Times New Roman" w:hAnsi="Times New Roman"/>
+          <w:b w:val="1"/>
+          <w:i w:val="1"/>
+          <w:rtl w:val="0"/>
+        </w:rPr>
+        <w:t xml:space="preserve">Pruebas de Seguridad</w:t>
+      </w:r>
+    </w:p>
+    <w:p>
+      <w:pPr>
+        <w:spacing w:line="360" w:lineRule="auto"/>
+        <w:ind w:left="1440" w:firstLine="0"/>
+        <w:jc w:val="both"/>
+        <w:rPr>
+          <w:rFonts w:ascii="Times New Roman" w:cs="Times New Roman" w:eastAsia="Times New Roman" w:hAnsi="Times New Roman"/>
+        </w:rPr>
+      </w:pPr>
+      <w:r>
+        <w:rPr>
+          <w:rtl w:val="0"/>
+        </w:rPr>
+      </w:r>
+    </w:p>
+    <w:p>
+      <w:pPr>
+        <w:spacing w:line="360" w:lineRule="auto"/>
+        <w:ind w:left="1440.0000000000002" w:firstLine="720.0000000000002"/>
+        <w:jc w:val="both"/>
         <w:rPr/>
       </w:pPr>
       <w:r>
         <w:rPr>
-          <w:rtl w:val="0"/>
-        </w:rPr>
-      </w:r>
-    </w:p>
-    <w:p>
-      <w:pPr>
-        <w:pStyle w:val="Heading2"/>
-        <w:numPr>
-          <w:ilvl w:val="1"/>
-          <w:numId w:val="2"/>
-        </w:numPr>
-        <w:spacing w:line="360" w:lineRule="auto"/>
-        <w:ind w:left="1440" w:hanging="360"/>
-        <w:rPr>
-          <w:rFonts w:ascii="Times New Roman" w:cs="Times New Roman" w:eastAsia="Times New Roman" w:hAnsi="Times New Roman"/>
-          <w:b w:val="1"/>
-          <w:sz w:val="22"/>
-          <w:szCs w:val="22"/>
-        </w:rPr>
-      </w:pPr>
-      <w:bookmarkStart w:colFirst="0" w:colLast="0" w:name="_vycwculuodks" w:id="24"/>
-      <w:bookmarkEnd w:id="24"/>
-      <w:r>
-        <w:rPr>
-          <w:rFonts w:ascii="Times New Roman" w:cs="Times New Roman" w:eastAsia="Times New Roman" w:hAnsi="Times New Roman"/>
-          <w:b w:val="1"/>
-          <w:sz w:val="22"/>
-          <w:szCs w:val="22"/>
-          <w:rtl w:val="0"/>
-        </w:rPr>
-        <w:t xml:space="preserve">Protección contra amenazas comunes</w:t>
-      </w:r>
-    </w:p>
-    <w:p>
-      <w:pPr>
-        <w:spacing w:line="360" w:lineRule="auto"/>
-        <w:ind w:left="1440" w:firstLine="0"/>
-        <w:rPr/>
-      </w:pPr>
+          <w:rFonts w:ascii="Times New Roman" w:cs="Times New Roman" w:eastAsia="Times New Roman" w:hAnsi="Times New Roman"/>
+          <w:rtl w:val="0"/>
+        </w:rPr>
+        <w:t xml:space="preserve">Realizar pruebas de seguridad regulares, como pruebas de penetración y evaluaciones de seguridad, para identificar y corregir vulnerabilidades.</w:t>
+      </w:r>
       <w:r>
         <w:rPr>
           <w:rtl w:val="0"/>
@@ -5423,8 +7465,8 @@
           <w:szCs w:val="22"/>
         </w:rPr>
       </w:pPr>
-      <w:bookmarkStart w:colFirst="0" w:colLast="0" w:name="_2m15uafylw71" w:id="25"/>
-      <w:bookmarkEnd w:id="25"/>
+      <w:bookmarkStart w:colFirst="0" w:colLast="0" w:name="_2m15uafylw71" w:id="23"/>
+      <w:bookmarkEnd w:id="23"/>
       <w:r>
         <w:rPr>
           <w:rFonts w:ascii="Times New Roman" w:cs="Times New Roman" w:eastAsia="Times New Roman" w:hAnsi="Times New Roman"/>
@@ -5452,8 +7494,8 @@
           <w:szCs w:val="22"/>
         </w:rPr>
       </w:pPr>
-      <w:bookmarkStart w:colFirst="0" w:colLast="0" w:name="_dnsiue29qe7b" w:id="26"/>
-      <w:bookmarkEnd w:id="26"/>
+      <w:bookmarkStart w:colFirst="0" w:colLast="0" w:name="_dnsiue29qe7b" w:id="24"/>
+      <w:bookmarkEnd w:id="24"/>
       <w:r>
         <w:rPr>
           <w:rFonts w:ascii="Times New Roman" w:cs="Times New Roman" w:eastAsia="Times New Roman" w:hAnsi="Times New Roman"/>
@@ -5468,6 +7510,17 @@
     <w:p>
       <w:pPr>
         <w:ind w:left="1440" w:firstLine="0"/>
+        <w:rPr/>
+      </w:pPr>
+      <w:r>
+        <w:rPr>
+          <w:rtl w:val="0"/>
+        </w:rPr>
+      </w:r>
+    </w:p>
+    <w:p>
+      <w:pPr>
+        <w:ind w:left="1440" w:firstLine="0"/>
         <w:rPr>
           <w:rFonts w:ascii="Times New Roman" w:cs="Times New Roman" w:eastAsia="Times New Roman" w:hAnsi="Times New Roman"/>
           <w:b w:val="1"/>
@@ -5518,20 +7571,7 @@
     </w:p>
     <w:p>
       <w:pPr>
-        <w:ind w:left="1440" w:firstLine="0"/>
-        <w:rPr>
-          <w:rFonts w:ascii="Times New Roman" w:cs="Times New Roman" w:eastAsia="Times New Roman" w:hAnsi="Times New Roman"/>
-        </w:rPr>
-      </w:pPr>
-      <w:r>
-        <w:rPr>
-          <w:rtl w:val="0"/>
-        </w:rPr>
-      </w:r>
-    </w:p>
-    <w:p>
-      <w:pPr>
-        <w:ind w:left="1440" w:firstLine="0"/>
+        <w:ind w:left="0" w:firstLine="0"/>
         <w:rPr>
           <w:rFonts w:ascii="Times New Roman" w:cs="Times New Roman" w:eastAsia="Times New Roman" w:hAnsi="Times New Roman"/>
           <w:b w:val="1"/>
@@ -5801,22 +7841,7 @@
     </w:p>
     <w:p>
       <w:pPr>
-        <w:ind w:left="1440" w:firstLine="0"/>
-        <w:rPr>
-          <w:rFonts w:ascii="Times New Roman" w:cs="Times New Roman" w:eastAsia="Times New Roman" w:hAnsi="Times New Roman"/>
-          <w:b w:val="1"/>
-          <w:i w:val="1"/>
-        </w:rPr>
-      </w:pPr>
-      <w:r>
-        <w:rPr>
-          <w:rtl w:val="0"/>
-        </w:rPr>
-      </w:r>
-    </w:p>
-    <w:p>
-      <w:pPr>
-        <w:ind w:left="1440" w:firstLine="0"/>
+        <w:ind w:left="0" w:firstLine="0"/>
         <w:rPr>
           <w:rFonts w:ascii="Times New Roman" w:cs="Times New Roman" w:eastAsia="Times New Roman" w:hAnsi="Times New Roman"/>
           <w:b w:val="1"/>
@@ -5903,8 +7928,8 @@
           <w:szCs w:val="22"/>
         </w:rPr>
       </w:pPr>
-      <w:bookmarkStart w:colFirst="0" w:colLast="0" w:name="_h0o53v8t2rd9" w:id="27"/>
-      <w:bookmarkEnd w:id="27"/>
+      <w:bookmarkStart w:colFirst="0" w:colLast="0" w:name="_h0o53v8t2rd9" w:id="25"/>
+      <w:bookmarkEnd w:id="25"/>
       <w:r>
         <w:rPr>
           <w:rFonts w:ascii="Times New Roman" w:cs="Times New Roman" w:eastAsia="Times New Roman" w:hAnsi="Times New Roman"/>
@@ -5992,8 +8017,8 @@
           <w:szCs w:val="22"/>
         </w:rPr>
       </w:pPr>
-      <w:bookmarkStart w:colFirst="0" w:colLast="0" w:name="_24lhwm2roawo" w:id="28"/>
-      <w:bookmarkEnd w:id="28"/>
+      <w:bookmarkStart w:colFirst="0" w:colLast="0" w:name="_24lhwm2roawo" w:id="26"/>
+      <w:bookmarkEnd w:id="26"/>
       <w:r>
         <w:rPr>
           <w:rFonts w:ascii="Times New Roman" w:cs="Times New Roman" w:eastAsia="Times New Roman" w:hAnsi="Times New Roman"/>
@@ -6003,6 +8028,315 @@
           <w:rtl w:val="0"/>
         </w:rPr>
         <w:t xml:space="preserve">Referencias</w:t>
+      </w:r>
+    </w:p>
+    <w:p>
+      <w:pPr>
+        <w:ind w:left="1440.0000000000002" w:hanging="720.0000000000001"/>
+        <w:rPr/>
+      </w:pPr>
+      <w:r>
+        <w:rPr>
+          <w:rFonts w:ascii="Times New Roman" w:cs="Times New Roman" w:eastAsia="Times New Roman" w:hAnsi="Times New Roman"/>
+          <w:rtl w:val="0"/>
+        </w:rPr>
+        <w:t xml:space="preserve">Pérez, M. A. L. (2023). Reventa de entradas: regulación actual y futura. </w:t>
+      </w:r>
+      <w:r>
+        <w:rPr>
+          <w:rFonts w:ascii="Times New Roman" w:cs="Times New Roman" w:eastAsia="Times New Roman" w:hAnsi="Times New Roman"/>
+          <w:i w:val="1"/>
+          <w:rtl w:val="0"/>
+        </w:rPr>
+        <w:t xml:space="preserve">Sympathy for the Lawyer</w:t>
+      </w:r>
+      <w:r>
+        <w:rPr>
+          <w:rFonts w:ascii="Times New Roman" w:cs="Times New Roman" w:eastAsia="Times New Roman" w:hAnsi="Times New Roman"/>
+          <w:rtl w:val="0"/>
+        </w:rPr>
+        <w:t xml:space="preserve">. </w:t>
+      </w:r>
+      <w:hyperlink r:id="rId7">
+        <w:r>
+          <w:rPr>
+            <w:rFonts w:ascii="Times New Roman" w:cs="Times New Roman" w:eastAsia="Times New Roman" w:hAnsi="Times New Roman"/>
+            <w:color w:val="1155cc"/>
+            <w:u w:val="single"/>
+            <w:rtl w:val="0"/>
+          </w:rPr>
+          <w:t xml:space="preserve">https://sympathyforthelawyer.com/hub/reventa-de-entradas-regulacion-actual-y-futura/</w:t>
+        </w:r>
+      </w:hyperlink>
+      <w:r>
+        <w:rPr>
+          <w:rtl w:val="0"/>
+        </w:rPr>
+      </w:r>
+    </w:p>
+    <w:p>
+      <w:pPr>
+        <w:ind w:left="1440.0000000000002" w:hanging="720.0000000000001"/>
+        <w:rPr/>
+      </w:pPr>
+      <w:r>
+        <w:rPr>
+          <w:rtl w:val="0"/>
+        </w:rPr>
+      </w:r>
+    </w:p>
+    <w:p>
+      <w:pPr>
+        <w:ind w:left="1440.0000000000002" w:hanging="720.0000000000001"/>
+        <w:rPr/>
+      </w:pPr>
+      <w:r>
+        <w:rPr>
+          <w:rFonts w:ascii="Times New Roman" w:cs="Times New Roman" w:eastAsia="Times New Roman" w:hAnsi="Times New Roman"/>
+          <w:i w:val="1"/>
+          <w:rtl w:val="0"/>
+        </w:rPr>
+        <w:t xml:space="preserve">Venta de entradas por internet. Cuidado con las reventas</w:t>
+      </w:r>
+      <w:r>
+        <w:rPr>
+          <w:rFonts w:ascii="Times New Roman" w:cs="Times New Roman" w:eastAsia="Times New Roman" w:hAnsi="Times New Roman"/>
+          <w:rtl w:val="0"/>
+        </w:rPr>
+        <w:t xml:space="preserve">. (2022, 30 mayo). Comunidad de Madrid. </w:t>
+      </w:r>
+      <w:hyperlink r:id="rId8">
+        <w:r>
+          <w:rPr>
+            <w:rFonts w:ascii="Times New Roman" w:cs="Times New Roman" w:eastAsia="Times New Roman" w:hAnsi="Times New Roman"/>
+            <w:color w:val="1155cc"/>
+            <w:u w:val="single"/>
+            <w:rtl w:val="0"/>
+          </w:rPr>
+          <w:t xml:space="preserve">https://www.comunidad.madrid/servicios/consumo/venta-entradas-internet-cuidado-reventas</w:t>
+        </w:r>
+      </w:hyperlink>
+      <w:r>
+        <w:rPr>
+          <w:rtl w:val="0"/>
+        </w:rPr>
+      </w:r>
+    </w:p>
+    <w:p>
+      <w:pPr>
+        <w:ind w:left="1440.0000000000002" w:hanging="720.0000000000001"/>
+        <w:rPr/>
+      </w:pPr>
+      <w:r>
+        <w:rPr>
+          <w:rtl w:val="0"/>
+        </w:rPr>
+      </w:r>
+    </w:p>
+    <w:p>
+      <w:pPr>
+        <w:ind w:left="1440.0000000000002" w:hanging="720.0000000000001"/>
+        <w:rPr/>
+      </w:pPr>
+      <w:r>
+        <w:rPr>
+          <w:rFonts w:ascii="Times New Roman" w:cs="Times New Roman" w:eastAsia="Times New Roman" w:hAnsi="Times New Roman"/>
+          <w:rtl w:val="0"/>
+        </w:rPr>
+        <w:t xml:space="preserve">LegalToday. (2020). La reventa de entradas por internet, al filo de la ley. </w:t>
+      </w:r>
+      <w:r>
+        <w:rPr>
+          <w:rFonts w:ascii="Times New Roman" w:cs="Times New Roman" w:eastAsia="Times New Roman" w:hAnsi="Times New Roman"/>
+          <w:i w:val="1"/>
+          <w:rtl w:val="0"/>
+        </w:rPr>
+        <w:t xml:space="preserve">Legal Today</w:t>
+      </w:r>
+      <w:r>
+        <w:rPr>
+          <w:rFonts w:ascii="Times New Roman" w:cs="Times New Roman" w:eastAsia="Times New Roman" w:hAnsi="Times New Roman"/>
+          <w:rtl w:val="0"/>
+        </w:rPr>
+        <w:t xml:space="preserve">. </w:t>
+      </w:r>
+      <w:hyperlink r:id="rId9">
+        <w:r>
+          <w:rPr>
+            <w:rFonts w:ascii="Times New Roman" w:cs="Times New Roman" w:eastAsia="Times New Roman" w:hAnsi="Times New Roman"/>
+            <w:color w:val="1155cc"/>
+            <w:u w:val="single"/>
+            <w:rtl w:val="0"/>
+          </w:rPr>
+          <w:t xml:space="preserve">https://www.legaltoday.com/practica-juridica/derecho-civil/nuevas-tecnologias-civil/la-reventa-de-entradas-por-internet-al-filo-de-la-ley-2017-03-21/</w:t>
+        </w:r>
+      </w:hyperlink>
+      <w:r>
+        <w:rPr>
+          <w:rtl w:val="0"/>
+        </w:rPr>
+      </w:r>
+    </w:p>
+    <w:p>
+      <w:pPr>
+        <w:ind w:left="1440.0000000000002" w:hanging="720.0000000000001"/>
+        <w:rPr/>
+      </w:pPr>
+      <w:r>
+        <w:rPr>
+          <w:rtl w:val="0"/>
+        </w:rPr>
+      </w:r>
+    </w:p>
+    <w:p>
+      <w:pPr>
+        <w:ind w:left="1440.0000000000002" w:hanging="720.0000000000001"/>
+        <w:rPr/>
+      </w:pPr>
+      <w:r>
+        <w:rPr>
+          <w:rFonts w:ascii="Times New Roman" w:cs="Times New Roman" w:eastAsia="Times New Roman" w:hAnsi="Times New Roman"/>
+          <w:i w:val="1"/>
+          <w:rtl w:val="0"/>
+        </w:rPr>
+        <w:t xml:space="preserve">Política sobre la reventa de entradas para espectáculos</w:t>
+      </w:r>
+      <w:r>
+        <w:rPr>
+          <w:rFonts w:ascii="Times New Roman" w:cs="Times New Roman" w:eastAsia="Times New Roman" w:hAnsi="Times New Roman"/>
+          <w:rtl w:val="0"/>
+        </w:rPr>
+        <w:t xml:space="preserve">. (s. f.). eBay. </w:t>
+      </w:r>
+      <w:hyperlink r:id="rId10">
+        <w:r>
+          <w:rPr>
+            <w:rFonts w:ascii="Times New Roman" w:cs="Times New Roman" w:eastAsia="Times New Roman" w:hAnsi="Times New Roman"/>
+            <w:color w:val="1155cc"/>
+            <w:u w:val="single"/>
+            <w:rtl w:val="0"/>
+          </w:rPr>
+          <w:t xml:space="preserve">https://www.ebay.es/help/policies/prohibited-restricted-items/poltica-sobre-la-reventa-de-entradas-para-espectculos?id=4309</w:t>
+        </w:r>
+      </w:hyperlink>
+      <w:r>
+        <w:rPr>
+          <w:rtl w:val="0"/>
+        </w:rPr>
+      </w:r>
+    </w:p>
+    <w:p>
+      <w:pPr>
+        <w:ind w:left="1440.0000000000002" w:hanging="720.0000000000001"/>
+        <w:rPr/>
+      </w:pPr>
+      <w:r>
+        <w:rPr>
+          <w:rtl w:val="0"/>
+        </w:rPr>
+      </w:r>
+    </w:p>
+    <w:p>
+      <w:pPr>
+        <w:ind w:left="1440.0000000000002" w:hanging="720.0000000000001"/>
+        <w:rPr/>
+      </w:pPr>
+      <w:r>
+        <w:rPr>
+          <w:rFonts w:ascii="Times New Roman" w:cs="Times New Roman" w:eastAsia="Times New Roman" w:hAnsi="Times New Roman"/>
+          <w:rtl w:val="0"/>
+        </w:rPr>
+        <w:t xml:space="preserve">Datos. (2023, 12 mayo). Las 9 medidas de seguridad informática básicas para proteger la empresa | Datos 101. </w:t>
+      </w:r>
+      <w:r>
+        <w:rPr>
+          <w:rFonts w:ascii="Times New Roman" w:cs="Times New Roman" w:eastAsia="Times New Roman" w:hAnsi="Times New Roman"/>
+          <w:i w:val="1"/>
+          <w:rtl w:val="0"/>
+        </w:rPr>
+        <w:t xml:space="preserve">Datos 101</w:t>
+      </w:r>
+      <w:r>
+        <w:rPr>
+          <w:rFonts w:ascii="Times New Roman" w:cs="Times New Roman" w:eastAsia="Times New Roman" w:hAnsi="Times New Roman"/>
+          <w:rtl w:val="0"/>
+        </w:rPr>
+        <w:t xml:space="preserve">. </w:t>
+      </w:r>
+      <w:hyperlink r:id="rId11">
+        <w:r>
+          <w:rPr>
+            <w:rFonts w:ascii="Times New Roman" w:cs="Times New Roman" w:eastAsia="Times New Roman" w:hAnsi="Times New Roman"/>
+            <w:color w:val="1155cc"/>
+            <w:u w:val="single"/>
+            <w:rtl w:val="0"/>
+          </w:rPr>
+          <w:t xml:space="preserve">https://www.datos101.com/blog/medidas-de-seguridad-informatica/</w:t>
+        </w:r>
+      </w:hyperlink>
+      <w:r>
+        <w:rPr>
+          <w:rtl w:val="0"/>
+        </w:rPr>
+      </w:r>
+    </w:p>
+    <w:p>
+      <w:pPr>
+        <w:ind w:left="1440.0000000000002" w:hanging="720.0000000000001"/>
+        <w:rPr/>
+      </w:pPr>
+      <w:r>
+        <w:rPr>
+          <w:rtl w:val="0"/>
+        </w:rPr>
+      </w:r>
+    </w:p>
+    <w:p>
+      <w:pPr>
+        <w:ind w:left="1440.0000000000002" w:hanging="720.0000000000001"/>
+        <w:rPr/>
+      </w:pPr>
+      <w:r>
+        <w:rPr>
+          <w:rFonts w:ascii="Times New Roman" w:cs="Times New Roman" w:eastAsia="Times New Roman" w:hAnsi="Times New Roman"/>
+          <w:i w:val="1"/>
+          <w:rtl w:val="0"/>
+        </w:rPr>
+        <w:t xml:space="preserve">Seguridad en el ciclo de vida de desarrollo del software</w:t>
+      </w:r>
+      <w:r>
+        <w:rPr>
+          <w:rFonts w:ascii="Times New Roman" w:cs="Times New Roman" w:eastAsia="Times New Roman" w:hAnsi="Times New Roman"/>
+          <w:rtl w:val="0"/>
+        </w:rPr>
+        <w:t xml:space="preserve">. (s. f.). </w:t>
+      </w:r>
+      <w:hyperlink r:id="rId12">
+        <w:r>
+          <w:rPr>
+            <w:rFonts w:ascii="Times New Roman" w:cs="Times New Roman" w:eastAsia="Times New Roman" w:hAnsi="Times New Roman"/>
+            <w:color w:val="1155cc"/>
+            <w:u w:val="single"/>
+            <w:rtl w:val="0"/>
+          </w:rPr>
+          <w:t xml:space="preserve">https://www.redhat.com/es/topics/security/software-development-lifecycle-security</w:t>
+        </w:r>
+      </w:hyperlink>
+      <w:r>
+        <w:rPr>
+          <w:rtl w:val="0"/>
+        </w:rPr>
+      </w:r>
+    </w:p>
+    <w:p>
+      <w:pPr>
+        <w:ind w:left="720" w:firstLine="0"/>
+        <w:rPr/>
+      </w:pPr>
+      <w:r>
+        <w:rPr>
+          <w:rtl w:val="0"/>
+        </w:rPr>
       </w:r>
     </w:p>
     <w:sectPr>
